--- a/Lesson5 - Walmart/Screenshots.docx
+++ b/Lesson5 - Walmart/Screenshots.docx
@@ -8,10 +8,10 @@
           <w:noProof/>
         </w:rPr>
         <w:drawing>
-          <wp:inline distT="0" distB="0" distL="0" distR="0" wp14:anchorId="12B97FB5" wp14:editId="7165006B">
-            <wp:extent cx="2960370" cy="5943600"/>
-            <wp:effectExtent l="0" t="0" r="0" b="0"/>
-            <wp:docPr id="5" name="Picture 5" descr="Graphical user interface, application, Teams&#10;&#10;Description automatically generated"/>
+          <wp:inline distT="0" distB="0" distL="0" distR="0" wp14:anchorId="3C4A2C69" wp14:editId="35CB7DA2">
+            <wp:extent cx="3041650" cy="5943600"/>
+            <wp:effectExtent l="0" t="0" r="6350" b="0"/>
+            <wp:docPr id="1" name="Picture 1" descr="Graphical user interface, text, application&#10;&#10;Description automatically generated"/>
             <wp:cNvGraphicFramePr>
               <a:graphicFrameLocks xmlns:a="http://schemas.openxmlformats.org/drawingml/2006/main" noChangeAspect="1"/>
             </wp:cNvGraphicFramePr>
@@ -19,11 +19,11 @@
               <a:graphicData uri="http://schemas.openxmlformats.org/drawingml/2006/picture">
                 <pic:pic xmlns:pic="http://schemas.openxmlformats.org/drawingml/2006/picture">
                   <pic:nvPicPr>
-                    <pic:cNvPr id="5" name="Picture 5" descr="Graphical user interface, application, Teams&#10;&#10;Description automatically generated"/>
+                    <pic:cNvPr id="1" name="Picture 1" descr="Graphical user interface, text, application&#10;&#10;Description automatically generated"/>
                     <pic:cNvPicPr/>
                   </pic:nvPicPr>
                   <pic:blipFill>
-                    <a:blip r:embed="rId4" cstate="print">
+                    <a:blip r:embed="rId4">
                       <a:extLst>
                         <a:ext uri="{28A0092B-C50C-407E-A947-70E740481C1C}">
                           <a14:useLocalDpi xmlns:a14="http://schemas.microsoft.com/office/drawing/2010/main" val="0"/>
@@ -37,7 +37,7 @@
                   <pic:spPr>
                     <a:xfrm>
                       <a:off x="0" y="0"/>
-                      <a:ext cx="2960370" cy="5943600"/>
+                      <a:ext cx="3041650" cy="5943600"/>
                     </a:xfrm>
                     <a:prstGeom prst="rect">
                       <a:avLst/>
@@ -54,10 +54,10 @@
           <w:noProof/>
         </w:rPr>
         <w:drawing>
-          <wp:inline distT="0" distB="0" distL="0" distR="0" wp14:anchorId="7951E81B" wp14:editId="5642573B">
-            <wp:extent cx="2945130" cy="5943600"/>
+          <wp:inline distT="0" distB="0" distL="0" distR="0" wp14:anchorId="584E1008" wp14:editId="1C9D4798">
+            <wp:extent cx="3059430" cy="5943600"/>
             <wp:effectExtent l="0" t="0" r="1270" b="0"/>
-            <wp:docPr id="4" name="Picture 4" descr="Graphical user interface, application, Teams&#10;&#10;Description automatically generated"/>
+            <wp:docPr id="2" name="Picture 2" descr="Graphical user interface, text, application&#10;&#10;Description automatically generated"/>
             <wp:cNvGraphicFramePr>
               <a:graphicFrameLocks xmlns:a="http://schemas.openxmlformats.org/drawingml/2006/main" noChangeAspect="1"/>
             </wp:cNvGraphicFramePr>
@@ -65,11 +65,11 @@
               <a:graphicData uri="http://schemas.openxmlformats.org/drawingml/2006/picture">
                 <pic:pic xmlns:pic="http://schemas.openxmlformats.org/drawingml/2006/picture">
                   <pic:nvPicPr>
-                    <pic:cNvPr id="4" name="Picture 4" descr="Graphical user interface, application, Teams&#10;&#10;Description automatically generated"/>
+                    <pic:cNvPr id="2" name="Picture 2" descr="Graphical user interface, text, application&#10;&#10;Description automatically generated"/>
                     <pic:cNvPicPr/>
                   </pic:nvPicPr>
                   <pic:blipFill>
-                    <a:blip r:embed="rId5" cstate="print">
+                    <a:blip r:embed="rId5">
                       <a:extLst>
                         <a:ext uri="{28A0092B-C50C-407E-A947-70E740481C1C}">
                           <a14:useLocalDpi xmlns:a14="http://schemas.microsoft.com/office/drawing/2010/main" val="0"/>
@@ -83,7 +83,7 @@
                   <pic:spPr>
                     <a:xfrm>
                       <a:off x="0" y="0"/>
-                      <a:ext cx="2945130" cy="5943600"/>
+                      <a:ext cx="3059430" cy="5943600"/>
                     </a:xfrm>
                     <a:prstGeom prst="rect">
                       <a:avLst/>
@@ -100,10 +100,10 @@
           <w:noProof/>
         </w:rPr>
         <w:drawing>
-          <wp:inline distT="0" distB="0" distL="0" distR="0" wp14:anchorId="16B3E12B" wp14:editId="4771211C">
-            <wp:extent cx="2956560" cy="5943600"/>
-            <wp:effectExtent l="0" t="0" r="2540" b="0"/>
-            <wp:docPr id="3" name="Picture 3" descr="Graphical user interface, application, Teams&#10;&#10;Description automatically generated"/>
+          <wp:inline distT="0" distB="0" distL="0" distR="0" wp14:anchorId="798D4EFF" wp14:editId="250A2C4D">
+            <wp:extent cx="3305175" cy="5943600"/>
+            <wp:effectExtent l="0" t="0" r="0" b="0"/>
+            <wp:docPr id="3" name="Picture 3" descr="Graphical user interface, website&#10;&#10;Description automatically generated"/>
             <wp:cNvGraphicFramePr>
               <a:graphicFrameLocks xmlns:a="http://schemas.openxmlformats.org/drawingml/2006/main" noChangeAspect="1"/>
             </wp:cNvGraphicFramePr>
@@ -111,11 +111,11 @@
               <a:graphicData uri="http://schemas.openxmlformats.org/drawingml/2006/picture">
                 <pic:pic xmlns:pic="http://schemas.openxmlformats.org/drawingml/2006/picture">
                   <pic:nvPicPr>
-                    <pic:cNvPr id="3" name="Picture 3" descr="Graphical user interface, application, Teams&#10;&#10;Description automatically generated"/>
+                    <pic:cNvPr id="3" name="Picture 3" descr="Graphical user interface, website&#10;&#10;Description automatically generated"/>
                     <pic:cNvPicPr/>
                   </pic:nvPicPr>
                   <pic:blipFill>
-                    <a:blip r:embed="rId6" cstate="print">
+                    <a:blip r:embed="rId6">
                       <a:extLst>
                         <a:ext uri="{28A0092B-C50C-407E-A947-70E740481C1C}">
                           <a14:useLocalDpi xmlns:a14="http://schemas.microsoft.com/office/drawing/2010/main" val="0"/>
@@ -129,7 +129,7 @@
                   <pic:spPr>
                     <a:xfrm>
                       <a:off x="0" y="0"/>
-                      <a:ext cx="2956560" cy="5943600"/>
+                      <a:ext cx="3305175" cy="5943600"/>
                     </a:xfrm>
                     <a:prstGeom prst="rect">
                       <a:avLst/>
@@ -147,10 +147,10 @@
         </w:rPr>
         <w:lastRenderedPageBreak/>
         <w:drawing>
-          <wp:inline distT="0" distB="0" distL="0" distR="0" wp14:anchorId="10029013" wp14:editId="4D5DDE53">
-            <wp:extent cx="2929890" cy="5943600"/>
-            <wp:effectExtent l="0" t="0" r="3810" b="0"/>
-            <wp:docPr id="2" name="Picture 2" descr="A picture containing graphical user interface&#10;&#10;Description automatically generated"/>
+          <wp:inline distT="0" distB="0" distL="0" distR="0" wp14:anchorId="4CCC5AC0" wp14:editId="56C256D5">
+            <wp:extent cx="3059430" cy="5943600"/>
+            <wp:effectExtent l="0" t="0" r="1270" b="0"/>
+            <wp:docPr id="11" name="Picture 11" descr="Graphical user interface, text, application&#10;&#10;Description automatically generated"/>
             <wp:cNvGraphicFramePr>
               <a:graphicFrameLocks xmlns:a="http://schemas.openxmlformats.org/drawingml/2006/main" noChangeAspect="1"/>
             </wp:cNvGraphicFramePr>
@@ -158,11 +158,11 @@
               <a:graphicData uri="http://schemas.openxmlformats.org/drawingml/2006/picture">
                 <pic:pic xmlns:pic="http://schemas.openxmlformats.org/drawingml/2006/picture">
                   <pic:nvPicPr>
-                    <pic:cNvPr id="2" name="Picture 2" descr="A picture containing graphical user interface&#10;&#10;Description automatically generated"/>
+                    <pic:cNvPr id="2" name="Picture 2" descr="Graphical user interface, text, application&#10;&#10;Description automatically generated"/>
                     <pic:cNvPicPr/>
                   </pic:nvPicPr>
                   <pic:blipFill>
-                    <a:blip r:embed="rId7" cstate="print">
+                    <a:blip r:embed="rId5">
                       <a:extLst>
                         <a:ext uri="{28A0092B-C50C-407E-A947-70E740481C1C}">
                           <a14:useLocalDpi xmlns:a14="http://schemas.microsoft.com/office/drawing/2010/main" val="0"/>
@@ -176,7 +176,7 @@
                   <pic:spPr>
                     <a:xfrm>
                       <a:off x="0" y="0"/>
-                      <a:ext cx="2929890" cy="5943600"/>
+                      <a:ext cx="3059430" cy="5943600"/>
                     </a:xfrm>
                     <a:prstGeom prst="rect">
                       <a:avLst/>
@@ -193,10 +193,10 @@
           <w:noProof/>
         </w:rPr>
         <w:drawing>
-          <wp:inline distT="0" distB="0" distL="0" distR="0" wp14:anchorId="33C245E3" wp14:editId="3EFFDDEC">
-            <wp:extent cx="2945130" cy="5943600"/>
-            <wp:effectExtent l="0" t="0" r="1270" b="0"/>
-            <wp:docPr id="1" name="Picture 1" descr="Graphical user interface, application&#10;&#10;Description automatically generated"/>
+          <wp:inline distT="0" distB="0" distL="0" distR="0" wp14:anchorId="067570E5" wp14:editId="78A89390">
+            <wp:extent cx="2990215" cy="5943600"/>
+            <wp:effectExtent l="0" t="0" r="0" b="0"/>
+            <wp:docPr id="4" name="Picture 4" descr="Graphical user interface, text, application&#10;&#10;Description automatically generated"/>
             <wp:cNvGraphicFramePr>
               <a:graphicFrameLocks xmlns:a="http://schemas.openxmlformats.org/drawingml/2006/main" noChangeAspect="1"/>
             </wp:cNvGraphicFramePr>
@@ -204,11 +204,11 @@
               <a:graphicData uri="http://schemas.openxmlformats.org/drawingml/2006/picture">
                 <pic:pic xmlns:pic="http://schemas.openxmlformats.org/drawingml/2006/picture">
                   <pic:nvPicPr>
-                    <pic:cNvPr id="1" name="Picture 1" descr="Graphical user interface, application&#10;&#10;Description automatically generated"/>
+                    <pic:cNvPr id="4" name="Picture 4" descr="Graphical user interface, text, application&#10;&#10;Description automatically generated"/>
                     <pic:cNvPicPr/>
                   </pic:nvPicPr>
                   <pic:blipFill>
-                    <a:blip r:embed="rId8" cstate="print">
+                    <a:blip r:embed="rId7">
                       <a:extLst>
                         <a:ext uri="{28A0092B-C50C-407E-A947-70E740481C1C}">
                           <a14:useLocalDpi xmlns:a14="http://schemas.microsoft.com/office/drawing/2010/main" val="0"/>
@@ -222,7 +222,239 @@
                   <pic:spPr>
                     <a:xfrm>
                       <a:off x="0" y="0"/>
-                      <a:ext cx="2945130" cy="5943600"/>
+                      <a:ext cx="2990215" cy="5943600"/>
+                    </a:xfrm>
+                    <a:prstGeom prst="rect">
+                      <a:avLst/>
+                    </a:prstGeom>
+                  </pic:spPr>
+                </pic:pic>
+              </a:graphicData>
+            </a:graphic>
+          </wp:inline>
+        </w:drawing>
+      </w:r>
+      <w:r>
+        <w:rPr>
+          <w:noProof/>
+        </w:rPr>
+        <w:drawing>
+          <wp:inline distT="0" distB="0" distL="0" distR="0" wp14:anchorId="74B791B9" wp14:editId="034D5590">
+            <wp:extent cx="3050540" cy="5943600"/>
+            <wp:effectExtent l="0" t="0" r="0" b="0"/>
+            <wp:docPr id="5" name="Picture 5" descr="Graphical user interface, application&#10;&#10;Description automatically generated"/>
+            <wp:cNvGraphicFramePr>
+              <a:graphicFrameLocks xmlns:a="http://schemas.openxmlformats.org/drawingml/2006/main" noChangeAspect="1"/>
+            </wp:cNvGraphicFramePr>
+            <a:graphic xmlns:a="http://schemas.openxmlformats.org/drawingml/2006/main">
+              <a:graphicData uri="http://schemas.openxmlformats.org/drawingml/2006/picture">
+                <pic:pic xmlns:pic="http://schemas.openxmlformats.org/drawingml/2006/picture">
+                  <pic:nvPicPr>
+                    <pic:cNvPr id="5" name="Picture 5" descr="Graphical user interface, application&#10;&#10;Description automatically generated"/>
+                    <pic:cNvPicPr/>
+                  </pic:nvPicPr>
+                  <pic:blipFill>
+                    <a:blip r:embed="rId8">
+                      <a:extLst>
+                        <a:ext uri="{28A0092B-C50C-407E-A947-70E740481C1C}">
+                          <a14:useLocalDpi xmlns:a14="http://schemas.microsoft.com/office/drawing/2010/main" val="0"/>
+                        </a:ext>
+                      </a:extLst>
+                    </a:blip>
+                    <a:stretch>
+                      <a:fillRect/>
+                    </a:stretch>
+                  </pic:blipFill>
+                  <pic:spPr>
+                    <a:xfrm>
+                      <a:off x="0" y="0"/>
+                      <a:ext cx="3050540" cy="5943600"/>
+                    </a:xfrm>
+                    <a:prstGeom prst="rect">
+                      <a:avLst/>
+                    </a:prstGeom>
+                  </pic:spPr>
+                </pic:pic>
+              </a:graphicData>
+            </a:graphic>
+          </wp:inline>
+        </w:drawing>
+      </w:r>
+      <w:r>
+        <w:rPr>
+          <w:noProof/>
+        </w:rPr>
+        <w:lastRenderedPageBreak/>
+        <w:drawing>
+          <wp:inline distT="0" distB="0" distL="0" distR="0" wp14:anchorId="64B06F0F" wp14:editId="648D0BC7">
+            <wp:extent cx="3046095" cy="5943600"/>
+            <wp:effectExtent l="0" t="0" r="1905" b="0"/>
+            <wp:docPr id="7" name="Picture 7" descr="Graphical user interface, application&#10;&#10;Description automatically generated"/>
+            <wp:cNvGraphicFramePr>
+              <a:graphicFrameLocks xmlns:a="http://schemas.openxmlformats.org/drawingml/2006/main" noChangeAspect="1"/>
+            </wp:cNvGraphicFramePr>
+            <a:graphic xmlns:a="http://schemas.openxmlformats.org/drawingml/2006/main">
+              <a:graphicData uri="http://schemas.openxmlformats.org/drawingml/2006/picture">
+                <pic:pic xmlns:pic="http://schemas.openxmlformats.org/drawingml/2006/picture">
+                  <pic:nvPicPr>
+                    <pic:cNvPr id="7" name="Picture 7" descr="Graphical user interface, application&#10;&#10;Description automatically generated"/>
+                    <pic:cNvPicPr/>
+                  </pic:nvPicPr>
+                  <pic:blipFill>
+                    <a:blip r:embed="rId9">
+                      <a:extLst>
+                        <a:ext uri="{28A0092B-C50C-407E-A947-70E740481C1C}">
+                          <a14:useLocalDpi xmlns:a14="http://schemas.microsoft.com/office/drawing/2010/main" val="0"/>
+                        </a:ext>
+                      </a:extLst>
+                    </a:blip>
+                    <a:stretch>
+                      <a:fillRect/>
+                    </a:stretch>
+                  </pic:blipFill>
+                  <pic:spPr>
+                    <a:xfrm>
+                      <a:off x="0" y="0"/>
+                      <a:ext cx="3046095" cy="5943600"/>
+                    </a:xfrm>
+                    <a:prstGeom prst="rect">
+                      <a:avLst/>
+                    </a:prstGeom>
+                  </pic:spPr>
+                </pic:pic>
+              </a:graphicData>
+            </a:graphic>
+          </wp:inline>
+        </w:drawing>
+      </w:r>
+      <w:r>
+        <w:rPr>
+          <w:noProof/>
+        </w:rPr>
+        <w:drawing>
+          <wp:inline distT="0" distB="0" distL="0" distR="0" wp14:anchorId="30A13D6D" wp14:editId="643868CF">
+            <wp:extent cx="3054985" cy="5943600"/>
+            <wp:effectExtent l="0" t="0" r="5715" b="0"/>
+            <wp:docPr id="8" name="Picture 8" descr="Graphical user interface, website&#10;&#10;Description automatically generated"/>
+            <wp:cNvGraphicFramePr>
+              <a:graphicFrameLocks xmlns:a="http://schemas.openxmlformats.org/drawingml/2006/main" noChangeAspect="1"/>
+            </wp:cNvGraphicFramePr>
+            <a:graphic xmlns:a="http://schemas.openxmlformats.org/drawingml/2006/main">
+              <a:graphicData uri="http://schemas.openxmlformats.org/drawingml/2006/picture">
+                <pic:pic xmlns:pic="http://schemas.openxmlformats.org/drawingml/2006/picture">
+                  <pic:nvPicPr>
+                    <pic:cNvPr id="8" name="Picture 8" descr="Graphical user interface, website&#10;&#10;Description automatically generated"/>
+                    <pic:cNvPicPr/>
+                  </pic:nvPicPr>
+                  <pic:blipFill>
+                    <a:blip r:embed="rId10">
+                      <a:extLst>
+                        <a:ext uri="{28A0092B-C50C-407E-A947-70E740481C1C}">
+                          <a14:useLocalDpi xmlns:a14="http://schemas.microsoft.com/office/drawing/2010/main" val="0"/>
+                        </a:ext>
+                      </a:extLst>
+                    </a:blip>
+                    <a:stretch>
+                      <a:fillRect/>
+                    </a:stretch>
+                  </pic:blipFill>
+                  <pic:spPr>
+                    <a:xfrm>
+                      <a:off x="0" y="0"/>
+                      <a:ext cx="3054985" cy="5943600"/>
+                    </a:xfrm>
+                    <a:prstGeom prst="rect">
+                      <a:avLst/>
+                    </a:prstGeom>
+                  </pic:spPr>
+                </pic:pic>
+              </a:graphicData>
+            </a:graphic>
+          </wp:inline>
+        </w:drawing>
+      </w:r>
+      <w:r>
+        <w:rPr>
+          <w:noProof/>
+        </w:rPr>
+        <w:drawing>
+          <wp:inline distT="0" distB="0" distL="0" distR="0" wp14:anchorId="6744A14C" wp14:editId="759DF0A8">
+            <wp:extent cx="3032125" cy="5943600"/>
+            <wp:effectExtent l="0" t="0" r="3175" b="0"/>
+            <wp:docPr id="9" name="Picture 9" descr="Graphical user interface, website&#10;&#10;Description automatically generated"/>
+            <wp:cNvGraphicFramePr>
+              <a:graphicFrameLocks xmlns:a="http://schemas.openxmlformats.org/drawingml/2006/main" noChangeAspect="1"/>
+            </wp:cNvGraphicFramePr>
+            <a:graphic xmlns:a="http://schemas.openxmlformats.org/drawingml/2006/main">
+              <a:graphicData uri="http://schemas.openxmlformats.org/drawingml/2006/picture">
+                <pic:pic xmlns:pic="http://schemas.openxmlformats.org/drawingml/2006/picture">
+                  <pic:nvPicPr>
+                    <pic:cNvPr id="9" name="Picture 9" descr="Graphical user interface, website&#10;&#10;Description automatically generated"/>
+                    <pic:cNvPicPr/>
+                  </pic:nvPicPr>
+                  <pic:blipFill>
+                    <a:blip r:embed="rId11">
+                      <a:extLst>
+                        <a:ext uri="{28A0092B-C50C-407E-A947-70E740481C1C}">
+                          <a14:useLocalDpi xmlns:a14="http://schemas.microsoft.com/office/drawing/2010/main" val="0"/>
+                        </a:ext>
+                      </a:extLst>
+                    </a:blip>
+                    <a:stretch>
+                      <a:fillRect/>
+                    </a:stretch>
+                  </pic:blipFill>
+                  <pic:spPr>
+                    <a:xfrm>
+                      <a:off x="0" y="0"/>
+                      <a:ext cx="3032125" cy="5943600"/>
+                    </a:xfrm>
+                    <a:prstGeom prst="rect">
+                      <a:avLst/>
+                    </a:prstGeom>
+                  </pic:spPr>
+                </pic:pic>
+              </a:graphicData>
+            </a:graphic>
+          </wp:inline>
+        </w:drawing>
+      </w:r>
+      <w:r>
+        <w:rPr>
+          <w:noProof/>
+        </w:rPr>
+        <w:lastRenderedPageBreak/>
+        <w:drawing>
+          <wp:inline distT="0" distB="0" distL="0" distR="0" wp14:anchorId="53A6DA48" wp14:editId="170207D1">
+            <wp:extent cx="3096895" cy="5943600"/>
+            <wp:effectExtent l="0" t="0" r="1905" b="0"/>
+            <wp:docPr id="10" name="Picture 10" descr="Graphical user interface, application, website&#10;&#10;Description automatically generated"/>
+            <wp:cNvGraphicFramePr>
+              <a:graphicFrameLocks xmlns:a="http://schemas.openxmlformats.org/drawingml/2006/main" noChangeAspect="1"/>
+            </wp:cNvGraphicFramePr>
+            <a:graphic xmlns:a="http://schemas.openxmlformats.org/drawingml/2006/main">
+              <a:graphicData uri="http://schemas.openxmlformats.org/drawingml/2006/picture">
+                <pic:pic xmlns:pic="http://schemas.openxmlformats.org/drawingml/2006/picture">
+                  <pic:nvPicPr>
+                    <pic:cNvPr id="10" name="Picture 10" descr="Graphical user interface, application, website&#10;&#10;Description automatically generated"/>
+                    <pic:cNvPicPr/>
+                  </pic:nvPicPr>
+                  <pic:blipFill>
+                    <a:blip r:embed="rId12">
+                      <a:extLst>
+                        <a:ext uri="{28A0092B-C50C-407E-A947-70E740481C1C}">
+                          <a14:useLocalDpi xmlns:a14="http://schemas.microsoft.com/office/drawing/2010/main" val="0"/>
+                        </a:ext>
+                      </a:extLst>
+                    </a:blip>
+                    <a:stretch>
+                      <a:fillRect/>
+                    </a:stretch>
+                  </pic:blipFill>
+                  <pic:spPr>
+                    <a:xfrm>
+                      <a:off x="0" y="0"/>
+                      <a:ext cx="3096895" cy="5943600"/>
                     </a:xfrm>
                     <a:prstGeom prst="rect">
                       <a:avLst/>
@@ -237,7 +469,7 @@
     </w:p>
     <w:sectPr>
       <w:pgSz w:w="15840" w:h="12240" w:orient="landscape"/>
-      <w:pgMar w:top="1440" w:right="630" w:bottom="1440" w:left="630" w:header="720" w:footer="720" w:gutter="0"/>
+      <w:pgMar w:top="1440" w:right="90" w:bottom="1440" w:left="360" w:header="720" w:footer="720" w:gutter="0"/>
       <w:cols w:space="720"/>
       <w:docGrid w:linePitch="360"/>
     </w:sectPr>

--- a/Lesson5 - Walmart/Screenshots.docx
+++ b/Lesson5 - Walmart/Screenshots.docx
@@ -7,8 +7,238 @@
         <w:rPr>
           <w:noProof/>
         </w:rPr>
+        <mc:AlternateContent>
+          <mc:Choice Requires="wps">
+            <w:drawing>
+              <wp:anchor distT="0" distB="0" distL="114300" distR="114300" simplePos="0" relativeHeight="251663360" behindDoc="0" locked="0" layoutInCell="1" allowOverlap="1" wp14:anchorId="53565F77" wp14:editId="0D22DBCE">
+                <wp:simplePos x="0" y="0"/>
+                <wp:positionH relativeFrom="column">
+                  <wp:posOffset>5399110</wp:posOffset>
+                </wp:positionH>
+                <wp:positionV relativeFrom="paragraph">
+                  <wp:posOffset>-542260</wp:posOffset>
+                </wp:positionV>
+                <wp:extent cx="3083442" cy="393404"/>
+                <wp:effectExtent l="0" t="0" r="15875" b="13335"/>
+                <wp:wrapNone/>
+                <wp:docPr id="14" name="Text Box 14"/>
+                <wp:cNvGraphicFramePr/>
+                <a:graphic xmlns:a="http://schemas.openxmlformats.org/drawingml/2006/main">
+                  <a:graphicData uri="http://schemas.microsoft.com/office/word/2010/wordprocessingShape">
+                    <wps:wsp>
+                      <wps:cNvSpPr txBox="1"/>
+                      <wps:spPr>
+                        <a:xfrm>
+                          <a:off x="0" y="0"/>
+                          <a:ext cx="3083442" cy="393404"/>
+                        </a:xfrm>
+                        <a:prstGeom prst="rect">
+                          <a:avLst/>
+                        </a:prstGeom>
+                        <a:solidFill>
+                          <a:schemeClr val="lt1"/>
+                        </a:solidFill>
+                        <a:ln w="6350">
+                          <a:solidFill>
+                            <a:prstClr val="black"/>
+                          </a:solidFill>
+                        </a:ln>
+                      </wps:spPr>
+                      <wps:txbx>
+                        <w:txbxContent>
+                          <w:p>
+                            <w:pPr>
+                              <w:rPr>
+                                <w:b/>
+                                <w:bCs/>
+                                <w:sz w:val="32"/>
+                                <w:szCs w:val="32"/>
+                              </w:rPr>
+                            </w:pPr>
+                            <w:r>
+                              <w:rPr>
+                                <w:b/>
+                                <w:bCs/>
+                                <w:sz w:val="32"/>
+                                <w:szCs w:val="32"/>
+                              </w:rPr>
+                              <w:t>Login using email/pass</w:t>
+                            </w:r>
+                          </w:p>
+                        </w:txbxContent>
+                      </wps:txbx>
+                      <wps:bodyPr rot="0" spcFirstLastPara="0" vertOverflow="overflow" horzOverflow="overflow" vert="horz" wrap="square" lIns="91440" tIns="45720" rIns="91440" bIns="45720" numCol="1" spcCol="0" rtlCol="0" fromWordArt="0" anchor="t" anchorCtr="0" forceAA="0" compatLnSpc="1">
+                        <a:prstTxWarp prst="textNoShape">
+                          <a:avLst/>
+                        </a:prstTxWarp>
+                        <a:noAutofit/>
+                      </wps:bodyPr>
+                    </wps:wsp>
+                  </a:graphicData>
+                </a:graphic>
+                <wp14:sizeRelH relativeFrom="margin">
+                  <wp14:pctWidth>0</wp14:pctWidth>
+                </wp14:sizeRelH>
+                <wp14:sizeRelV relativeFrom="margin">
+                  <wp14:pctHeight>0</wp14:pctHeight>
+                </wp14:sizeRelV>
+              </wp:anchor>
+            </w:drawing>
+          </mc:Choice>
+          <mc:Fallback>
+            <w:pict>
+              <v:shapetype w14:anchorId="53565F77" id="_x0000_t202" coordsize="21600,21600" o:spt="202" path="m,l,21600r21600,l21600,xe">
+                <v:stroke joinstyle="miter"/>
+                <v:path gradientshapeok="t" o:connecttype="rect"/>
+              </v:shapetype>
+              <v:shape id="Text Box 14" o:spid="_x0000_s1026" type="#_x0000_t202" style="position:absolute;margin-left:425.15pt;margin-top:-42.7pt;width:242.8pt;height:31pt;z-index:251663360;visibility:visible;mso-wrap-style:square;mso-width-percent:0;mso-height-percent:0;mso-wrap-distance-left:9pt;mso-wrap-distance-top:0;mso-wrap-distance-right:9pt;mso-wrap-distance-bottom:0;mso-position-horizontal:absolute;mso-position-horizontal-relative:text;mso-position-vertical:absolute;mso-position-vertical-relative:text;mso-width-percent:0;mso-height-percent:0;mso-width-relative:margin;mso-height-relative:margin;v-text-anchor:top" o:gfxdata="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" fillcolor="white [3201]" strokeweight=".5pt">
+                <v:textbox>
+                  <w:txbxContent>
+                    <w:p>
+                      <w:pPr>
+                        <w:rPr>
+                          <w:b/>
+                          <w:bCs/>
+                          <w:sz w:val="32"/>
+                          <w:szCs w:val="32"/>
+                        </w:rPr>
+                      </w:pPr>
+                      <w:r>
+                        <w:rPr>
+                          <w:b/>
+                          <w:bCs/>
+                          <w:sz w:val="32"/>
+                          <w:szCs w:val="32"/>
+                        </w:rPr>
+                        <w:t>Login using email/pass</w:t>
+                      </w:r>
+                    </w:p>
+                  </w:txbxContent>
+                </v:textbox>
+              </v:shape>
+            </w:pict>
+          </mc:Fallback>
+        </mc:AlternateContent>
+      </w:r>
+      <w:r>
+        <w:rPr>
+          <w:noProof/>
+        </w:rPr>
+        <mc:AlternateContent>
+          <mc:Choice Requires="wps">
+            <w:drawing>
+              <wp:anchor distT="0" distB="0" distL="114300" distR="114300" simplePos="0" relativeHeight="251659264" behindDoc="0" locked="0" layoutInCell="1" allowOverlap="1" wp14:anchorId="7DBD85F0" wp14:editId="1B74BFCE">
+                <wp:simplePos x="0" y="0"/>
+                <wp:positionH relativeFrom="column">
+                  <wp:posOffset>186070</wp:posOffset>
+                </wp:positionH>
+                <wp:positionV relativeFrom="paragraph">
+                  <wp:posOffset>-542260</wp:posOffset>
+                </wp:positionV>
+                <wp:extent cx="3083442" cy="393404"/>
+                <wp:effectExtent l="0" t="0" r="15875" b="13335"/>
+                <wp:wrapNone/>
+                <wp:docPr id="6" name="Text Box 6"/>
+                <wp:cNvGraphicFramePr/>
+                <a:graphic xmlns:a="http://schemas.openxmlformats.org/drawingml/2006/main">
+                  <a:graphicData uri="http://schemas.microsoft.com/office/word/2010/wordprocessingShape">
+                    <wps:wsp>
+                      <wps:cNvSpPr txBox="1"/>
+                      <wps:spPr>
+                        <a:xfrm>
+                          <a:off x="0" y="0"/>
+                          <a:ext cx="3083442" cy="393404"/>
+                        </a:xfrm>
+                        <a:prstGeom prst="rect">
+                          <a:avLst/>
+                        </a:prstGeom>
+                        <a:solidFill>
+                          <a:schemeClr val="lt1"/>
+                        </a:solidFill>
+                        <a:ln w="6350">
+                          <a:solidFill>
+                            <a:prstClr val="black"/>
+                          </a:solidFill>
+                        </a:ln>
+                      </wps:spPr>
+                      <wps:txbx>
+                        <w:txbxContent>
+                          <w:p>
+                            <w:pPr>
+                              <w:rPr>
+                                <w:b/>
+                                <w:bCs/>
+                                <w:sz w:val="32"/>
+                                <w:szCs w:val="32"/>
+                              </w:rPr>
+                            </w:pPr>
+                            <w:r>
+                              <w:rPr>
+                                <w:b/>
+                                <w:bCs/>
+                                <w:sz w:val="32"/>
+                                <w:szCs w:val="32"/>
+                              </w:rPr>
+                              <w:t>Task 1: Walmart Login home page</w:t>
+                            </w:r>
+                          </w:p>
+                        </w:txbxContent>
+                      </wps:txbx>
+                      <wps:bodyPr rot="0" spcFirstLastPara="0" vertOverflow="overflow" horzOverflow="overflow" vert="horz" wrap="square" lIns="91440" tIns="45720" rIns="91440" bIns="45720" numCol="1" spcCol="0" rtlCol="0" fromWordArt="0" anchor="t" anchorCtr="0" forceAA="0" compatLnSpc="1">
+                        <a:prstTxWarp prst="textNoShape">
+                          <a:avLst/>
+                        </a:prstTxWarp>
+                        <a:noAutofit/>
+                      </wps:bodyPr>
+                    </wps:wsp>
+                  </a:graphicData>
+                </a:graphic>
+                <wp14:sizeRelH relativeFrom="margin">
+                  <wp14:pctWidth>0</wp14:pctWidth>
+                </wp14:sizeRelH>
+                <wp14:sizeRelV relativeFrom="margin">
+                  <wp14:pctHeight>0</wp14:pctHeight>
+                </wp14:sizeRelV>
+              </wp:anchor>
+            </w:drawing>
+          </mc:Choice>
+          <mc:Fallback>
+            <w:pict>
+              <v:shape w14:anchorId="7DBD85F0" id="Text Box 6" o:spid="_x0000_s1027" type="#_x0000_t202" style="position:absolute;margin-left:14.65pt;margin-top:-42.7pt;width:242.8pt;height:31pt;z-index:251659264;visibility:visible;mso-wrap-style:square;mso-width-percent:0;mso-height-percent:0;mso-wrap-distance-left:9pt;mso-wrap-distance-top:0;mso-wrap-distance-right:9pt;mso-wrap-distance-bottom:0;mso-position-horizontal:absolute;mso-position-horizontal-relative:text;mso-position-vertical:absolute;mso-position-vertical-relative:text;mso-width-percent:0;mso-height-percent:0;mso-width-relative:margin;mso-height-relative:margin;v-text-anchor:top" o:gfxdata="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" fillcolor="white [3201]" strokeweight=".5pt">
+                <v:textbox>
+                  <w:txbxContent>
+                    <w:p>
+                      <w:pPr>
+                        <w:rPr>
+                          <w:b/>
+                          <w:bCs/>
+                          <w:sz w:val="32"/>
+                          <w:szCs w:val="32"/>
+                        </w:rPr>
+                      </w:pPr>
+                      <w:r>
+                        <w:rPr>
+                          <w:b/>
+                          <w:bCs/>
+                          <w:sz w:val="32"/>
+                          <w:szCs w:val="32"/>
+                        </w:rPr>
+                        <w:t>Task 1: Walmart Login home page</w:t>
+                      </w:r>
+                    </w:p>
+                  </w:txbxContent>
+                </v:textbox>
+              </v:shape>
+            </w:pict>
+          </mc:Fallback>
+        </mc:AlternateContent>
+      </w:r>
+      <w:r>
+        <w:rPr>
+          <w:noProof/>
+        </w:rPr>
         <w:drawing>
-          <wp:inline distT="0" distB="0" distL="0" distR="0" wp14:anchorId="3C4A2C69" wp14:editId="35CB7DA2">
+          <wp:inline distT="0" distB="0" distL="0" distR="0" wp14:anchorId="3C4A2C69" wp14:editId="0FAB9EEE">
             <wp:extent cx="3041650" cy="5943600"/>
             <wp:effectExtent l="0" t="0" r="6350" b="0"/>
             <wp:docPr id="1" name="Picture 1" descr="Graphical user interface, text, application&#10;&#10;Description automatically generated"/>
@@ -50,11 +280,14 @@
         </w:drawing>
       </w:r>
       <w:r>
+        <w:t xml:space="preserve">                                                                     </w:t>
+      </w:r>
+      <w:r>
         <w:rPr>
           <w:noProof/>
         </w:rPr>
         <w:drawing>
-          <wp:inline distT="0" distB="0" distL="0" distR="0" wp14:anchorId="584E1008" wp14:editId="1C9D4798">
+          <wp:inline distT="0" distB="0" distL="0" distR="0" wp14:anchorId="610D8884" wp14:editId="5F3B08D1">
             <wp:extent cx="3059430" cy="5943600"/>
             <wp:effectExtent l="0" t="0" r="1270" b="0"/>
             <wp:docPr id="2" name="Picture 2" descr="Graphical user interface, text, application&#10;&#10;Description automatically generated"/>
@@ -99,6 +332,644 @@
         <w:rPr>
           <w:noProof/>
         </w:rPr>
+        <w:lastRenderedPageBreak/>
+        <mc:AlternateContent>
+          <mc:Choice Requires="wps">
+            <w:drawing>
+              <wp:anchor distT="0" distB="0" distL="114300" distR="114300" simplePos="0" relativeHeight="251661312" behindDoc="0" locked="0" layoutInCell="1" allowOverlap="1" wp14:anchorId="67115A72" wp14:editId="585BE33A">
+                <wp:simplePos x="0" y="0"/>
+                <wp:positionH relativeFrom="column">
+                  <wp:posOffset>4947</wp:posOffset>
+                </wp:positionH>
+                <wp:positionV relativeFrom="paragraph">
+                  <wp:posOffset>-658613</wp:posOffset>
+                </wp:positionV>
+                <wp:extent cx="5932968" cy="393404"/>
+                <wp:effectExtent l="0" t="0" r="10795" b="13335"/>
+                <wp:wrapNone/>
+                <wp:docPr id="12" name="Text Box 12"/>
+                <wp:cNvGraphicFramePr/>
+                <a:graphic xmlns:a="http://schemas.openxmlformats.org/drawingml/2006/main">
+                  <a:graphicData uri="http://schemas.microsoft.com/office/word/2010/wordprocessingShape">
+                    <wps:wsp>
+                      <wps:cNvSpPr txBox="1"/>
+                      <wps:spPr>
+                        <a:xfrm>
+                          <a:off x="0" y="0"/>
+                          <a:ext cx="5932968" cy="393404"/>
+                        </a:xfrm>
+                        <a:prstGeom prst="rect">
+                          <a:avLst/>
+                        </a:prstGeom>
+                        <a:solidFill>
+                          <a:schemeClr val="lt1"/>
+                        </a:solidFill>
+                        <a:ln w="6350">
+                          <a:solidFill>
+                            <a:prstClr val="black"/>
+                          </a:solidFill>
+                        </a:ln>
+                      </wps:spPr>
+                      <wps:txbx>
+                        <w:txbxContent>
+                          <w:p>
+                            <w:pPr>
+                              <w:rPr>
+                                <w:b/>
+                                <w:bCs/>
+                                <w:sz w:val="32"/>
+                                <w:szCs w:val="32"/>
+                              </w:rPr>
+                            </w:pPr>
+                            <w:r>
+                              <w:rPr>
+                                <w:b/>
+                                <w:bCs/>
+                                <w:sz w:val="32"/>
+                                <w:szCs w:val="32"/>
+                              </w:rPr>
+                              <w:t xml:space="preserve">Task </w:t>
+                            </w:r>
+                            <w:r>
+                              <w:rPr>
+                                <w:b/>
+                                <w:bCs/>
+                                <w:sz w:val="32"/>
+                                <w:szCs w:val="32"/>
+                              </w:rPr>
+                              <w:t>2</w:t>
+                            </w:r>
+                            <w:r>
+                              <w:rPr>
+                                <w:b/>
+                                <w:bCs/>
+                                <w:sz w:val="32"/>
+                                <w:szCs w:val="32"/>
+                              </w:rPr>
+                              <w:t xml:space="preserve">: </w:t>
+                            </w:r>
+                            <w:r>
+                              <w:rPr>
+                                <w:b/>
+                                <w:bCs/>
+                                <w:sz w:val="32"/>
+                                <w:szCs w:val="32"/>
+                              </w:rPr>
+                              <w:t>User.kt, MainActivity implemented on code</w:t>
+                            </w:r>
+                          </w:p>
+                        </w:txbxContent>
+                      </wps:txbx>
+                      <wps:bodyPr rot="0" spcFirstLastPara="0" vertOverflow="overflow" horzOverflow="overflow" vert="horz" wrap="square" lIns="91440" tIns="45720" rIns="91440" bIns="45720" numCol="1" spcCol="0" rtlCol="0" fromWordArt="0" anchor="t" anchorCtr="0" forceAA="0" compatLnSpc="1">
+                        <a:prstTxWarp prst="textNoShape">
+                          <a:avLst/>
+                        </a:prstTxWarp>
+                        <a:noAutofit/>
+                      </wps:bodyPr>
+                    </wps:wsp>
+                  </a:graphicData>
+                </a:graphic>
+                <wp14:sizeRelH relativeFrom="margin">
+                  <wp14:pctWidth>0</wp14:pctWidth>
+                </wp14:sizeRelH>
+                <wp14:sizeRelV relativeFrom="margin">
+                  <wp14:pctHeight>0</wp14:pctHeight>
+                </wp14:sizeRelV>
+              </wp:anchor>
+            </w:drawing>
+          </mc:Choice>
+          <mc:Fallback>
+            <w:pict>
+              <v:shape w14:anchorId="67115A72" id="Text Box 12" o:spid="_x0000_s1028" type="#_x0000_t202" style="position:absolute;margin-left:.4pt;margin-top:-51.85pt;width:467.15pt;height:31pt;z-index:251661312;visibility:visible;mso-wrap-style:square;mso-width-percent:0;mso-height-percent:0;mso-wrap-distance-left:9pt;mso-wrap-distance-top:0;mso-wrap-distance-right:9pt;mso-wrap-distance-bottom:0;mso-position-horizontal:absolute;mso-position-horizontal-relative:text;mso-position-vertical:absolute;mso-position-vertical-relative:text;mso-width-percent:0;mso-height-percent:0;mso-width-relative:margin;mso-height-relative:margin;v-text-anchor:top" o:gfxdata="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" fillcolor="white [3201]" strokeweight=".5pt">
+                <v:textbox>
+                  <w:txbxContent>
+                    <w:p>
+                      <w:pPr>
+                        <w:rPr>
+                          <w:b/>
+                          <w:bCs/>
+                          <w:sz w:val="32"/>
+                          <w:szCs w:val="32"/>
+                        </w:rPr>
+                      </w:pPr>
+                      <w:r>
+                        <w:rPr>
+                          <w:b/>
+                          <w:bCs/>
+                          <w:sz w:val="32"/>
+                          <w:szCs w:val="32"/>
+                        </w:rPr>
+                        <w:t xml:space="preserve">Task </w:t>
+                      </w:r>
+                      <w:r>
+                        <w:rPr>
+                          <w:b/>
+                          <w:bCs/>
+                          <w:sz w:val="32"/>
+                          <w:szCs w:val="32"/>
+                        </w:rPr>
+                        <w:t>2</w:t>
+                      </w:r>
+                      <w:r>
+                        <w:rPr>
+                          <w:b/>
+                          <w:bCs/>
+                          <w:sz w:val="32"/>
+                          <w:szCs w:val="32"/>
+                        </w:rPr>
+                        <w:t xml:space="preserve">: </w:t>
+                      </w:r>
+                      <w:r>
+                        <w:rPr>
+                          <w:b/>
+                          <w:bCs/>
+                          <w:sz w:val="32"/>
+                          <w:szCs w:val="32"/>
+                        </w:rPr>
+                        <w:t>User.kt, MainActivity implemented on code</w:t>
+                      </w:r>
+                    </w:p>
+                  </w:txbxContent>
+                </v:textbox>
+              </v:shape>
+            </w:pict>
+          </mc:Fallback>
+        </mc:AlternateContent>
+      </w:r>
+      <w:r>
+        <w:drawing>
+          <wp:inline distT="0" distB="0" distL="0" distR="0" wp14:anchorId="1CBEF17A" wp14:editId="72075260">
+            <wp:extent cx="9772650" cy="5664835"/>
+            <wp:effectExtent l="0" t="0" r="6350" b="0"/>
+            <wp:docPr id="13" name="Picture 13" descr="Graphical user interface, text&#10;&#10;Description automatically generated"/>
+            <wp:cNvGraphicFramePr>
+              <a:graphicFrameLocks xmlns:a="http://schemas.openxmlformats.org/drawingml/2006/main" noChangeAspect="1"/>
+            </wp:cNvGraphicFramePr>
+            <a:graphic xmlns:a="http://schemas.openxmlformats.org/drawingml/2006/main">
+              <a:graphicData uri="http://schemas.openxmlformats.org/drawingml/2006/picture">
+                <pic:pic xmlns:pic="http://schemas.openxmlformats.org/drawingml/2006/picture">
+                  <pic:nvPicPr>
+                    <pic:cNvPr id="13" name="Picture 13" descr="Graphical user interface, text&#10;&#10;Description automatically generated"/>
+                    <pic:cNvPicPr/>
+                  </pic:nvPicPr>
+                  <pic:blipFill>
+                    <a:blip r:embed="rId6"/>
+                    <a:stretch>
+                      <a:fillRect/>
+                    </a:stretch>
+                  </pic:blipFill>
+                  <pic:spPr>
+                    <a:xfrm>
+                      <a:off x="0" y="0"/>
+                      <a:ext cx="9772650" cy="5664835"/>
+                    </a:xfrm>
+                    <a:prstGeom prst="rect">
+                      <a:avLst/>
+                    </a:prstGeom>
+                  </pic:spPr>
+                </pic:pic>
+              </a:graphicData>
+            </a:graphic>
+          </wp:inline>
+        </w:drawing>
+      </w:r>
+    </w:p>
+    <w:p/>
+    <w:p>
+      <w:r>
+        <w:rPr>
+          <w:noProof/>
+        </w:rPr>
+        <w:lastRenderedPageBreak/>
+        <mc:AlternateContent>
+          <mc:Choice Requires="wps">
+            <w:drawing>
+              <wp:anchor distT="0" distB="0" distL="114300" distR="114300" simplePos="0" relativeHeight="251669504" behindDoc="0" locked="0" layoutInCell="1" allowOverlap="1" wp14:anchorId="547C4255" wp14:editId="144596C5">
+                <wp:simplePos x="0" y="0"/>
+                <wp:positionH relativeFrom="column">
+                  <wp:posOffset>5080</wp:posOffset>
+                </wp:positionH>
+                <wp:positionV relativeFrom="paragraph">
+                  <wp:posOffset>-552893</wp:posOffset>
+                </wp:positionV>
+                <wp:extent cx="2721935" cy="393404"/>
+                <wp:effectExtent l="0" t="0" r="8890" b="13335"/>
+                <wp:wrapNone/>
+                <wp:docPr id="17" name="Text Box 17"/>
+                <wp:cNvGraphicFramePr/>
+                <a:graphic xmlns:a="http://schemas.openxmlformats.org/drawingml/2006/main">
+                  <a:graphicData uri="http://schemas.microsoft.com/office/word/2010/wordprocessingShape">
+                    <wps:wsp>
+                      <wps:cNvSpPr txBox="1"/>
+                      <wps:spPr>
+                        <a:xfrm>
+                          <a:off x="0" y="0"/>
+                          <a:ext cx="2721935" cy="393404"/>
+                        </a:xfrm>
+                        <a:prstGeom prst="rect">
+                          <a:avLst/>
+                        </a:prstGeom>
+                        <a:solidFill>
+                          <a:schemeClr val="lt1"/>
+                        </a:solidFill>
+                        <a:ln w="6350">
+                          <a:solidFill>
+                            <a:prstClr val="black"/>
+                          </a:solidFill>
+                        </a:ln>
+                      </wps:spPr>
+                      <wps:txbx>
+                        <w:txbxContent>
+                          <w:p>
+                            <w:pPr>
+                              <w:rPr>
+                                <w:b/>
+                                <w:bCs/>
+                                <w:sz w:val="32"/>
+                                <w:szCs w:val="32"/>
+                              </w:rPr>
+                            </w:pPr>
+                            <w:r>
+                              <w:rPr>
+                                <w:b/>
+                                <w:bCs/>
+                                <w:sz w:val="32"/>
+                                <w:szCs w:val="32"/>
+                              </w:rPr>
+                              <w:t xml:space="preserve">Task </w:t>
+                            </w:r>
+                            <w:r>
+                              <w:rPr>
+                                <w:b/>
+                                <w:bCs/>
+                                <w:sz w:val="32"/>
+                                <w:szCs w:val="32"/>
+                              </w:rPr>
+                              <w:t>3</w:t>
+                            </w:r>
+                            <w:r>
+                              <w:rPr>
+                                <w:b/>
+                                <w:bCs/>
+                                <w:sz w:val="32"/>
+                                <w:szCs w:val="32"/>
+                              </w:rPr>
+                              <w:t xml:space="preserve">: </w:t>
+                            </w:r>
+                            <w:r>
+                              <w:rPr>
+                                <w:b/>
+                                <w:bCs/>
+                                <w:sz w:val="32"/>
+                                <w:szCs w:val="32"/>
+                              </w:rPr>
+                              <w:t>Select category</w:t>
+                            </w:r>
+                          </w:p>
+                        </w:txbxContent>
+                      </wps:txbx>
+                      <wps:bodyPr rot="0" spcFirstLastPara="0" vertOverflow="overflow" horzOverflow="overflow" vert="horz" wrap="square" lIns="91440" tIns="45720" rIns="91440" bIns="45720" numCol="1" spcCol="0" rtlCol="0" fromWordArt="0" anchor="t" anchorCtr="0" forceAA="0" compatLnSpc="1">
+                        <a:prstTxWarp prst="textNoShape">
+                          <a:avLst/>
+                        </a:prstTxWarp>
+                        <a:noAutofit/>
+                      </wps:bodyPr>
+                    </wps:wsp>
+                  </a:graphicData>
+                </a:graphic>
+                <wp14:sizeRelH relativeFrom="margin">
+                  <wp14:pctWidth>0</wp14:pctWidth>
+                </wp14:sizeRelH>
+                <wp14:sizeRelV relativeFrom="margin">
+                  <wp14:pctHeight>0</wp14:pctHeight>
+                </wp14:sizeRelV>
+              </wp:anchor>
+            </w:drawing>
+          </mc:Choice>
+          <mc:Fallback>
+            <w:pict>
+              <v:shape w14:anchorId="547C4255" id="Text Box 17" o:spid="_x0000_s1029" type="#_x0000_t202" style="position:absolute;margin-left:.4pt;margin-top:-43.55pt;width:214.35pt;height:31pt;z-index:251669504;visibility:visible;mso-wrap-style:square;mso-width-percent:0;mso-height-percent:0;mso-wrap-distance-left:9pt;mso-wrap-distance-top:0;mso-wrap-distance-right:9pt;mso-wrap-distance-bottom:0;mso-position-horizontal:absolute;mso-position-horizontal-relative:text;mso-position-vertical:absolute;mso-position-vertical-relative:text;mso-width-percent:0;mso-height-percent:0;mso-width-relative:margin;mso-height-relative:margin;v-text-anchor:top" o:gfxdata="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" fillcolor="white [3201]" strokeweight=".5pt">
+                <v:textbox>
+                  <w:txbxContent>
+                    <w:p>
+                      <w:pPr>
+                        <w:rPr>
+                          <w:b/>
+                          <w:bCs/>
+                          <w:sz w:val="32"/>
+                          <w:szCs w:val="32"/>
+                        </w:rPr>
+                      </w:pPr>
+                      <w:r>
+                        <w:rPr>
+                          <w:b/>
+                          <w:bCs/>
+                          <w:sz w:val="32"/>
+                          <w:szCs w:val="32"/>
+                        </w:rPr>
+                        <w:t xml:space="preserve">Task </w:t>
+                      </w:r>
+                      <w:r>
+                        <w:rPr>
+                          <w:b/>
+                          <w:bCs/>
+                          <w:sz w:val="32"/>
+                          <w:szCs w:val="32"/>
+                        </w:rPr>
+                        <w:t>3</w:t>
+                      </w:r>
+                      <w:r>
+                        <w:rPr>
+                          <w:b/>
+                          <w:bCs/>
+                          <w:sz w:val="32"/>
+                          <w:szCs w:val="32"/>
+                        </w:rPr>
+                        <w:t xml:space="preserve">: </w:t>
+                      </w:r>
+                      <w:r>
+                        <w:rPr>
+                          <w:b/>
+                          <w:bCs/>
+                          <w:sz w:val="32"/>
+                          <w:szCs w:val="32"/>
+                        </w:rPr>
+                        <w:t>Select category</w:t>
+                      </w:r>
+                    </w:p>
+                  </w:txbxContent>
+                </v:textbox>
+              </v:shape>
+            </w:pict>
+          </mc:Fallback>
+        </mc:AlternateContent>
+      </w:r>
+      <w:r>
+        <w:rPr>
+          <w:noProof/>
+        </w:rPr>
+        <w:drawing>
+          <wp:inline distT="0" distB="0" distL="0" distR="0" wp14:anchorId="42CA9AFB" wp14:editId="71A85A2F">
+            <wp:extent cx="3032125" cy="5943600"/>
+            <wp:effectExtent l="0" t="0" r="3175" b="0"/>
+            <wp:docPr id="9" name="Picture 9" descr="Graphical user interface, website&#10;&#10;Description automatically generated"/>
+            <wp:cNvGraphicFramePr>
+              <a:graphicFrameLocks xmlns:a="http://schemas.openxmlformats.org/drawingml/2006/main" noChangeAspect="1"/>
+            </wp:cNvGraphicFramePr>
+            <a:graphic xmlns:a="http://schemas.openxmlformats.org/drawingml/2006/main">
+              <a:graphicData uri="http://schemas.openxmlformats.org/drawingml/2006/picture">
+                <pic:pic xmlns:pic="http://schemas.openxmlformats.org/drawingml/2006/picture">
+                  <pic:nvPicPr>
+                    <pic:cNvPr id="9" name="Picture 9" descr="Graphical user interface, website&#10;&#10;Description automatically generated"/>
+                    <pic:cNvPicPr/>
+                  </pic:nvPicPr>
+                  <pic:blipFill>
+                    <a:blip r:embed="rId7">
+                      <a:extLst>
+                        <a:ext uri="{28A0092B-C50C-407E-A947-70E740481C1C}">
+                          <a14:useLocalDpi xmlns:a14="http://schemas.microsoft.com/office/drawing/2010/main" val="0"/>
+                        </a:ext>
+                      </a:extLst>
+                    </a:blip>
+                    <a:stretch>
+                      <a:fillRect/>
+                    </a:stretch>
+                  </pic:blipFill>
+                  <pic:spPr>
+                    <a:xfrm>
+                      <a:off x="0" y="0"/>
+                      <a:ext cx="3032125" cy="5943600"/>
+                    </a:xfrm>
+                    <a:prstGeom prst="rect">
+                      <a:avLst/>
+                    </a:prstGeom>
+                  </pic:spPr>
+                </pic:pic>
+              </a:graphicData>
+            </a:graphic>
+          </wp:inline>
+        </w:drawing>
+      </w:r>
+      <w:r>
+        <w:rPr>
+          <w:noProof/>
+        </w:rPr>
+        <w:drawing>
+          <wp:inline distT="0" distB="0" distL="0" distR="0" wp14:anchorId="5DF8C690" wp14:editId="2BE66C0A">
+            <wp:extent cx="3096895" cy="5943600"/>
+            <wp:effectExtent l="0" t="0" r="1905" b="0"/>
+            <wp:docPr id="10" name="Picture 10" descr="Graphical user interface, application, website&#10;&#10;Description automatically generated"/>
+            <wp:cNvGraphicFramePr>
+              <a:graphicFrameLocks xmlns:a="http://schemas.openxmlformats.org/drawingml/2006/main" noChangeAspect="1"/>
+            </wp:cNvGraphicFramePr>
+            <a:graphic xmlns:a="http://schemas.openxmlformats.org/drawingml/2006/main">
+              <a:graphicData uri="http://schemas.openxmlformats.org/drawingml/2006/picture">
+                <pic:pic xmlns:pic="http://schemas.openxmlformats.org/drawingml/2006/picture">
+                  <pic:nvPicPr>
+                    <pic:cNvPr id="10" name="Picture 10" descr="Graphical user interface, application, website&#10;&#10;Description automatically generated"/>
+                    <pic:cNvPicPr/>
+                  </pic:nvPicPr>
+                  <pic:blipFill>
+                    <a:blip r:embed="rId8">
+                      <a:extLst>
+                        <a:ext uri="{28A0092B-C50C-407E-A947-70E740481C1C}">
+                          <a14:useLocalDpi xmlns:a14="http://schemas.microsoft.com/office/drawing/2010/main" val="0"/>
+                        </a:ext>
+                      </a:extLst>
+                    </a:blip>
+                    <a:stretch>
+                      <a:fillRect/>
+                    </a:stretch>
+                  </pic:blipFill>
+                  <pic:spPr>
+                    <a:xfrm>
+                      <a:off x="0" y="0"/>
+                      <a:ext cx="3096895" cy="5943600"/>
+                    </a:xfrm>
+                    <a:prstGeom prst="rect">
+                      <a:avLst/>
+                    </a:prstGeom>
+                  </pic:spPr>
+                </pic:pic>
+              </a:graphicData>
+            </a:graphic>
+          </wp:inline>
+        </w:drawing>
+      </w:r>
+    </w:p>
+    <w:p>
+      <w:r>
+        <w:rPr>
+          <w:noProof/>
+        </w:rPr>
+        <w:lastRenderedPageBreak/>
+        <mc:AlternateContent>
+          <mc:Choice Requires="wps">
+            <w:drawing>
+              <wp:anchor distT="0" distB="0" distL="114300" distR="114300" simplePos="0" relativeHeight="251665408" behindDoc="0" locked="0" layoutInCell="1" allowOverlap="1" wp14:anchorId="462C7EE8" wp14:editId="4FF3D4AB">
+                <wp:simplePos x="0" y="0"/>
+                <wp:positionH relativeFrom="column">
+                  <wp:posOffset>5316</wp:posOffset>
+                </wp:positionH>
+                <wp:positionV relativeFrom="paragraph">
+                  <wp:posOffset>-606056</wp:posOffset>
+                </wp:positionV>
+                <wp:extent cx="2721935" cy="393404"/>
+                <wp:effectExtent l="0" t="0" r="8890" b="13335"/>
+                <wp:wrapNone/>
+                <wp:docPr id="15" name="Text Box 15"/>
+                <wp:cNvGraphicFramePr/>
+                <a:graphic xmlns:a="http://schemas.openxmlformats.org/drawingml/2006/main">
+                  <a:graphicData uri="http://schemas.microsoft.com/office/word/2010/wordprocessingShape">
+                    <wps:wsp>
+                      <wps:cNvSpPr txBox="1"/>
+                      <wps:spPr>
+                        <a:xfrm>
+                          <a:off x="0" y="0"/>
+                          <a:ext cx="2721935" cy="393404"/>
+                        </a:xfrm>
+                        <a:prstGeom prst="rect">
+                          <a:avLst/>
+                        </a:prstGeom>
+                        <a:solidFill>
+                          <a:schemeClr val="lt1"/>
+                        </a:solidFill>
+                        <a:ln w="6350">
+                          <a:solidFill>
+                            <a:prstClr val="black"/>
+                          </a:solidFill>
+                        </a:ln>
+                      </wps:spPr>
+                      <wps:txbx>
+                        <w:txbxContent>
+                          <w:p>
+                            <w:pPr>
+                              <w:rPr>
+                                <w:b/>
+                                <w:bCs/>
+                                <w:sz w:val="32"/>
+                                <w:szCs w:val="32"/>
+                              </w:rPr>
+                            </w:pPr>
+                            <w:r>
+                              <w:rPr>
+                                <w:b/>
+                                <w:bCs/>
+                                <w:sz w:val="32"/>
+                                <w:szCs w:val="32"/>
+                              </w:rPr>
+                              <w:t xml:space="preserve">Task </w:t>
+                            </w:r>
+                            <w:r>
+                              <w:rPr>
+                                <w:b/>
+                                <w:bCs/>
+                                <w:sz w:val="32"/>
+                                <w:szCs w:val="32"/>
+                              </w:rPr>
+                              <w:t>4</w:t>
+                            </w:r>
+                            <w:r>
+                              <w:rPr>
+                                <w:b/>
+                                <w:bCs/>
+                                <w:sz w:val="32"/>
+                                <w:szCs w:val="32"/>
+                              </w:rPr>
+                              <w:t xml:space="preserve">: </w:t>
+                            </w:r>
+                            <w:r>
+                              <w:rPr>
+                                <w:b/>
+                                <w:bCs/>
+                                <w:sz w:val="32"/>
+                                <w:szCs w:val="32"/>
+                              </w:rPr>
+                              <w:t>Shopping activity</w:t>
+                            </w:r>
+                          </w:p>
+                        </w:txbxContent>
+                      </wps:txbx>
+                      <wps:bodyPr rot="0" spcFirstLastPara="0" vertOverflow="overflow" horzOverflow="overflow" vert="horz" wrap="square" lIns="91440" tIns="45720" rIns="91440" bIns="45720" numCol="1" spcCol="0" rtlCol="0" fromWordArt="0" anchor="t" anchorCtr="0" forceAA="0" compatLnSpc="1">
+                        <a:prstTxWarp prst="textNoShape">
+                          <a:avLst/>
+                        </a:prstTxWarp>
+                        <a:noAutofit/>
+                      </wps:bodyPr>
+                    </wps:wsp>
+                  </a:graphicData>
+                </a:graphic>
+                <wp14:sizeRelH relativeFrom="margin">
+                  <wp14:pctWidth>0</wp14:pctWidth>
+                </wp14:sizeRelH>
+                <wp14:sizeRelV relativeFrom="margin">
+                  <wp14:pctHeight>0</wp14:pctHeight>
+                </wp14:sizeRelV>
+              </wp:anchor>
+            </w:drawing>
+          </mc:Choice>
+          <mc:Fallback>
+            <w:pict>
+              <v:shape w14:anchorId="462C7EE8" id="Text Box 15" o:spid="_x0000_s1030" type="#_x0000_t202" style="position:absolute;margin-left:.4pt;margin-top:-47.7pt;width:214.35pt;height:31pt;z-index:251665408;visibility:visible;mso-wrap-style:square;mso-width-percent:0;mso-height-percent:0;mso-wrap-distance-left:9pt;mso-wrap-distance-top:0;mso-wrap-distance-right:9pt;mso-wrap-distance-bottom:0;mso-position-horizontal:absolute;mso-position-horizontal-relative:text;mso-position-vertical:absolute;mso-position-vertical-relative:text;mso-width-percent:0;mso-height-percent:0;mso-width-relative:margin;mso-height-relative:margin;v-text-anchor:top" o:gfxdata="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" fillcolor="white [3201]" strokeweight=".5pt">
+                <v:textbox>
+                  <w:txbxContent>
+                    <w:p>
+                      <w:pPr>
+                        <w:rPr>
+                          <w:b/>
+                          <w:bCs/>
+                          <w:sz w:val="32"/>
+                          <w:szCs w:val="32"/>
+                        </w:rPr>
+                      </w:pPr>
+                      <w:r>
+                        <w:rPr>
+                          <w:b/>
+                          <w:bCs/>
+                          <w:sz w:val="32"/>
+                          <w:szCs w:val="32"/>
+                        </w:rPr>
+                        <w:t xml:space="preserve">Task </w:t>
+                      </w:r>
+                      <w:r>
+                        <w:rPr>
+                          <w:b/>
+                          <w:bCs/>
+                          <w:sz w:val="32"/>
+                          <w:szCs w:val="32"/>
+                        </w:rPr>
+                        <w:t>4</w:t>
+                      </w:r>
+                      <w:r>
+                        <w:rPr>
+                          <w:b/>
+                          <w:bCs/>
+                          <w:sz w:val="32"/>
+                          <w:szCs w:val="32"/>
+                        </w:rPr>
+                        <w:t xml:space="preserve">: </w:t>
+                      </w:r>
+                      <w:r>
+                        <w:rPr>
+                          <w:b/>
+                          <w:bCs/>
+                          <w:sz w:val="32"/>
+                          <w:szCs w:val="32"/>
+                        </w:rPr>
+                        <w:t>Shopping activity</w:t>
+                      </w:r>
+                    </w:p>
+                  </w:txbxContent>
+                </v:textbox>
+              </v:shape>
+            </w:pict>
+          </mc:Fallback>
+        </mc:AlternateContent>
+      </w:r>
+      <w:r>
+        <w:rPr>
+          <w:noProof/>
+        </w:rPr>
         <w:drawing>
           <wp:inline distT="0" distB="0" distL="0" distR="0" wp14:anchorId="798D4EFF" wp14:editId="250A2C4D">
             <wp:extent cx="3305175" cy="5943600"/>
@@ -115,7 +986,7 @@
                     <pic:cNvPicPr/>
                   </pic:nvPicPr>
                   <pic:blipFill>
-                    <a:blip r:embed="rId6">
+                    <a:blip r:embed="rId9">
                       <a:extLst>
                         <a:ext uri="{28A0092B-C50C-407E-A947-70E740481C1C}">
                           <a14:useLocalDpi xmlns:a14="http://schemas.microsoft.com/office/drawing/2010/main" val="0"/>
@@ -141,105 +1012,182 @@
           </wp:inline>
         </w:drawing>
       </w:r>
+    </w:p>
+    <w:p>
       <w:r>
         <w:rPr>
           <w:noProof/>
         </w:rPr>
         <w:lastRenderedPageBreak/>
-        <w:drawing>
-          <wp:inline distT="0" distB="0" distL="0" distR="0" wp14:anchorId="4CCC5AC0" wp14:editId="56C256D5">
-            <wp:extent cx="3059430" cy="5943600"/>
-            <wp:effectExtent l="0" t="0" r="1270" b="0"/>
-            <wp:docPr id="11" name="Picture 11" descr="Graphical user interface, text, application&#10;&#10;Description automatically generated"/>
-            <wp:cNvGraphicFramePr>
-              <a:graphicFrameLocks xmlns:a="http://schemas.openxmlformats.org/drawingml/2006/main" noChangeAspect="1"/>
-            </wp:cNvGraphicFramePr>
-            <a:graphic xmlns:a="http://schemas.openxmlformats.org/drawingml/2006/main">
-              <a:graphicData uri="http://schemas.openxmlformats.org/drawingml/2006/picture">
-                <pic:pic xmlns:pic="http://schemas.openxmlformats.org/drawingml/2006/picture">
-                  <pic:nvPicPr>
-                    <pic:cNvPr id="2" name="Picture 2" descr="Graphical user interface, text, application&#10;&#10;Description automatically generated"/>
-                    <pic:cNvPicPr/>
-                  </pic:nvPicPr>
-                  <pic:blipFill>
-                    <a:blip r:embed="rId5">
-                      <a:extLst>
-                        <a:ext uri="{28A0092B-C50C-407E-A947-70E740481C1C}">
-                          <a14:useLocalDpi xmlns:a14="http://schemas.microsoft.com/office/drawing/2010/main" val="0"/>
-                        </a:ext>
-                      </a:extLst>
-                    </a:blip>
-                    <a:stretch>
-                      <a:fillRect/>
-                    </a:stretch>
-                  </pic:blipFill>
-                  <pic:spPr>
-                    <a:xfrm>
-                      <a:off x="0" y="0"/>
-                      <a:ext cx="3059430" cy="5943600"/>
-                    </a:xfrm>
-                    <a:prstGeom prst="rect">
-                      <a:avLst/>
-                    </a:prstGeom>
-                  </pic:spPr>
-                </pic:pic>
-              </a:graphicData>
-            </a:graphic>
-          </wp:inline>
-        </w:drawing>
+        <mc:AlternateContent>
+          <mc:Choice Requires="wps">
+            <w:drawing>
+              <wp:anchor distT="0" distB="0" distL="114300" distR="114300" simplePos="0" relativeHeight="251667456" behindDoc="0" locked="0" layoutInCell="1" allowOverlap="1" wp14:anchorId="74850317" wp14:editId="0B682BB9">
+                <wp:simplePos x="0" y="0"/>
+                <wp:positionH relativeFrom="column">
+                  <wp:posOffset>164568</wp:posOffset>
+                </wp:positionH>
+                <wp:positionV relativeFrom="paragraph">
+                  <wp:posOffset>-489097</wp:posOffset>
+                </wp:positionV>
+                <wp:extent cx="2721935" cy="393404"/>
+                <wp:effectExtent l="0" t="0" r="8890" b="13335"/>
+                <wp:wrapNone/>
+                <wp:docPr id="16" name="Text Box 16"/>
+                <wp:cNvGraphicFramePr/>
+                <a:graphic xmlns:a="http://schemas.openxmlformats.org/drawingml/2006/main">
+                  <a:graphicData uri="http://schemas.microsoft.com/office/word/2010/wordprocessingShape">
+                    <wps:wsp>
+                      <wps:cNvSpPr txBox="1"/>
+                      <wps:spPr>
+                        <a:xfrm>
+                          <a:off x="0" y="0"/>
+                          <a:ext cx="2721935" cy="393404"/>
+                        </a:xfrm>
+                        <a:prstGeom prst="rect">
+                          <a:avLst/>
+                        </a:prstGeom>
+                        <a:solidFill>
+                          <a:schemeClr val="lt1"/>
+                        </a:solidFill>
+                        <a:ln w="6350">
+                          <a:solidFill>
+                            <a:prstClr val="black"/>
+                          </a:solidFill>
+                        </a:ln>
+                      </wps:spPr>
+                      <wps:txbx>
+                        <w:txbxContent>
+                          <w:p>
+                            <w:pPr>
+                              <w:rPr>
+                                <w:b/>
+                                <w:bCs/>
+                                <w:sz w:val="32"/>
+                                <w:szCs w:val="32"/>
+                              </w:rPr>
+                            </w:pPr>
+                            <w:r>
+                              <w:rPr>
+                                <w:b/>
+                                <w:bCs/>
+                                <w:sz w:val="32"/>
+                                <w:szCs w:val="32"/>
+                              </w:rPr>
+                              <w:t xml:space="preserve">Task </w:t>
+                            </w:r>
+                            <w:r>
+                              <w:rPr>
+                                <w:b/>
+                                <w:bCs/>
+                                <w:sz w:val="32"/>
+                                <w:szCs w:val="32"/>
+                              </w:rPr>
+                              <w:t>5</w:t>
+                            </w:r>
+                            <w:r>
+                              <w:rPr>
+                                <w:b/>
+                                <w:bCs/>
+                                <w:sz w:val="32"/>
+                                <w:szCs w:val="32"/>
+                              </w:rPr>
+                              <w:t xml:space="preserve">: </w:t>
+                            </w:r>
+                            <w:r>
+                              <w:rPr>
+                                <w:b/>
+                                <w:bCs/>
+                                <w:sz w:val="32"/>
+                                <w:szCs w:val="32"/>
+                              </w:rPr>
+                              <w:t>Create new account</w:t>
+                            </w:r>
+                          </w:p>
+                        </w:txbxContent>
+                      </wps:txbx>
+                      <wps:bodyPr rot="0" spcFirstLastPara="0" vertOverflow="overflow" horzOverflow="overflow" vert="horz" wrap="square" lIns="91440" tIns="45720" rIns="91440" bIns="45720" numCol="1" spcCol="0" rtlCol="0" fromWordArt="0" anchor="t" anchorCtr="0" forceAA="0" compatLnSpc="1">
+                        <a:prstTxWarp prst="textNoShape">
+                          <a:avLst/>
+                        </a:prstTxWarp>
+                        <a:noAutofit/>
+                      </wps:bodyPr>
+                    </wps:wsp>
+                  </a:graphicData>
+                </a:graphic>
+                <wp14:sizeRelH relativeFrom="margin">
+                  <wp14:pctWidth>0</wp14:pctWidth>
+                </wp14:sizeRelH>
+                <wp14:sizeRelV relativeFrom="margin">
+                  <wp14:pctHeight>0</wp14:pctHeight>
+                </wp14:sizeRelV>
+              </wp:anchor>
+            </w:drawing>
+          </mc:Choice>
+          <mc:Fallback>
+            <w:pict>
+              <v:shape w14:anchorId="74850317" id="Text Box 16" o:spid="_x0000_s1031" type="#_x0000_t202" style="position:absolute;margin-left:12.95pt;margin-top:-38.5pt;width:214.35pt;height:31pt;z-index:251667456;visibility:visible;mso-wrap-style:square;mso-width-percent:0;mso-height-percent:0;mso-wrap-distance-left:9pt;mso-wrap-distance-top:0;mso-wrap-distance-right:9pt;mso-wrap-distance-bottom:0;mso-position-horizontal:absolute;mso-position-horizontal-relative:text;mso-position-vertical:absolute;mso-position-vertical-relative:text;mso-width-percent:0;mso-height-percent:0;mso-width-relative:margin;mso-height-relative:margin;v-text-anchor:top" o:gfxdata="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" fillcolor="white [3201]" strokeweight=".5pt">
+                <v:textbox>
+                  <w:txbxContent>
+                    <w:p>
+                      <w:pPr>
+                        <w:rPr>
+                          <w:b/>
+                          <w:bCs/>
+                          <w:sz w:val="32"/>
+                          <w:szCs w:val="32"/>
+                        </w:rPr>
+                      </w:pPr>
+                      <w:r>
+                        <w:rPr>
+                          <w:b/>
+                          <w:bCs/>
+                          <w:sz w:val="32"/>
+                          <w:szCs w:val="32"/>
+                        </w:rPr>
+                        <w:t xml:space="preserve">Task </w:t>
+                      </w:r>
+                      <w:r>
+                        <w:rPr>
+                          <w:b/>
+                          <w:bCs/>
+                          <w:sz w:val="32"/>
+                          <w:szCs w:val="32"/>
+                        </w:rPr>
+                        <w:t>5</w:t>
+                      </w:r>
+                      <w:r>
+                        <w:rPr>
+                          <w:b/>
+                          <w:bCs/>
+                          <w:sz w:val="32"/>
+                          <w:szCs w:val="32"/>
+                        </w:rPr>
+                        <w:t xml:space="preserve">: </w:t>
+                      </w:r>
+                      <w:r>
+                        <w:rPr>
+                          <w:b/>
+                          <w:bCs/>
+                          <w:sz w:val="32"/>
+                          <w:szCs w:val="32"/>
+                        </w:rPr>
+                        <w:t>Create new account</w:t>
+                      </w:r>
+                    </w:p>
+                  </w:txbxContent>
+                </v:textbox>
+              </v:shape>
+            </w:pict>
+          </mc:Fallback>
+        </mc:AlternateContent>
       </w:r>
       <w:r>
         <w:rPr>
           <w:noProof/>
         </w:rPr>
         <w:drawing>
-          <wp:inline distT="0" distB="0" distL="0" distR="0" wp14:anchorId="067570E5" wp14:editId="78A89390">
-            <wp:extent cx="2990215" cy="5943600"/>
-            <wp:effectExtent l="0" t="0" r="0" b="0"/>
-            <wp:docPr id="4" name="Picture 4" descr="Graphical user interface, text, application&#10;&#10;Description automatically generated"/>
-            <wp:cNvGraphicFramePr>
-              <a:graphicFrameLocks xmlns:a="http://schemas.openxmlformats.org/drawingml/2006/main" noChangeAspect="1"/>
-            </wp:cNvGraphicFramePr>
-            <a:graphic xmlns:a="http://schemas.openxmlformats.org/drawingml/2006/main">
-              <a:graphicData uri="http://schemas.openxmlformats.org/drawingml/2006/picture">
-                <pic:pic xmlns:pic="http://schemas.openxmlformats.org/drawingml/2006/picture">
-                  <pic:nvPicPr>
-                    <pic:cNvPr id="4" name="Picture 4" descr="Graphical user interface, text, application&#10;&#10;Description automatically generated"/>
-                    <pic:cNvPicPr/>
-                  </pic:nvPicPr>
-                  <pic:blipFill>
-                    <a:blip r:embed="rId7">
-                      <a:extLst>
-                        <a:ext uri="{28A0092B-C50C-407E-A947-70E740481C1C}">
-                          <a14:useLocalDpi xmlns:a14="http://schemas.microsoft.com/office/drawing/2010/main" val="0"/>
-                        </a:ext>
-                      </a:extLst>
-                    </a:blip>
-                    <a:stretch>
-                      <a:fillRect/>
-                    </a:stretch>
-                  </pic:blipFill>
-                  <pic:spPr>
-                    <a:xfrm>
-                      <a:off x="0" y="0"/>
-                      <a:ext cx="2990215" cy="5943600"/>
-                    </a:xfrm>
-                    <a:prstGeom prst="rect">
-                      <a:avLst/>
-                    </a:prstGeom>
-                  </pic:spPr>
-                </pic:pic>
-              </a:graphicData>
-            </a:graphic>
-          </wp:inline>
-        </w:drawing>
-      </w:r>
-      <w:r>
-        <w:rPr>
-          <w:noProof/>
-        </w:rPr>
-        <w:drawing>
-          <wp:inline distT="0" distB="0" distL="0" distR="0" wp14:anchorId="74B791B9" wp14:editId="034D5590">
+          <wp:inline distT="0" distB="0" distL="0" distR="0" wp14:anchorId="1F3F24A9" wp14:editId="546E194C">
             <wp:extent cx="3050540" cy="5943600"/>
             <wp:effectExtent l="0" t="0" r="0" b="0"/>
             <wp:docPr id="5" name="Picture 5" descr="Graphical user interface, application&#10;&#10;Description automatically generated"/>
@@ -254,7 +1202,7 @@
                     <pic:cNvPicPr/>
                   </pic:nvPicPr>
                   <pic:blipFill>
-                    <a:blip r:embed="rId8">
+                    <a:blip r:embed="rId10">
                       <a:extLst>
                         <a:ext uri="{28A0092B-C50C-407E-A947-70E740481C1C}">
                           <a14:useLocalDpi xmlns:a14="http://schemas.microsoft.com/office/drawing/2010/main" val="0"/>
@@ -284,7 +1232,6 @@
         <w:rPr>
           <w:noProof/>
         </w:rPr>
-        <w:lastRenderedPageBreak/>
         <w:drawing>
           <wp:inline distT="0" distB="0" distL="0" distR="0" wp14:anchorId="64B06F0F" wp14:editId="648D0BC7">
             <wp:extent cx="3046095" cy="5943600"/>
@@ -301,7 +1248,7 @@
                     <pic:cNvPicPr/>
                   </pic:nvPicPr>
                   <pic:blipFill>
-                    <a:blip r:embed="rId9">
+                    <a:blip r:embed="rId11">
                       <a:extLst>
                         <a:ext uri="{28A0092B-C50C-407E-A947-70E740481C1C}">
                           <a14:useLocalDpi xmlns:a14="http://schemas.microsoft.com/office/drawing/2010/main" val="0"/>
@@ -347,7 +1294,7 @@
                     <pic:cNvPicPr/>
                   </pic:nvPicPr>
                   <pic:blipFill>
-                    <a:blip r:embed="rId10">
+                    <a:blip r:embed="rId12">
                       <a:extLst>
                         <a:ext uri="{28A0092B-C50C-407E-A947-70E740481C1C}">
                           <a14:useLocalDpi xmlns:a14="http://schemas.microsoft.com/office/drawing/2010/main" val="0"/>
@@ -373,15 +1320,15 @@
           </wp:inline>
         </w:drawing>
       </w:r>
+    </w:p>
+    <w:p>
       <w:r>
-        <w:rPr>
-          <w:noProof/>
-        </w:rPr>
+        <w:lastRenderedPageBreak/>
         <w:drawing>
-          <wp:inline distT="0" distB="0" distL="0" distR="0" wp14:anchorId="6744A14C" wp14:editId="759DF0A8">
-            <wp:extent cx="3032125" cy="5943600"/>
-            <wp:effectExtent l="0" t="0" r="3175" b="0"/>
-            <wp:docPr id="9" name="Picture 9" descr="Graphical user interface, website&#10;&#10;Description automatically generated"/>
+          <wp:inline distT="0" distB="0" distL="0" distR="0" wp14:anchorId="0742FE09" wp14:editId="301847BB">
+            <wp:extent cx="2964180" cy="5943600"/>
+            <wp:effectExtent l="0" t="0" r="0" b="0"/>
+            <wp:docPr id="21" name="Picture 21" descr="Graphical user interface, application&#10;&#10;Description automatically generated"/>
             <wp:cNvGraphicFramePr>
               <a:graphicFrameLocks xmlns:a="http://schemas.openxmlformats.org/drawingml/2006/main" noChangeAspect="1"/>
             </wp:cNvGraphicFramePr>
@@ -389,17 +1336,11 @@
               <a:graphicData uri="http://schemas.openxmlformats.org/drawingml/2006/picture">
                 <pic:pic xmlns:pic="http://schemas.openxmlformats.org/drawingml/2006/picture">
                   <pic:nvPicPr>
-                    <pic:cNvPr id="9" name="Picture 9" descr="Graphical user interface, website&#10;&#10;Description automatically generated"/>
+                    <pic:cNvPr id="21" name="Picture 21" descr="Graphical user interface, application&#10;&#10;Description automatically generated"/>
                     <pic:cNvPicPr/>
                   </pic:nvPicPr>
                   <pic:blipFill>
-                    <a:blip r:embed="rId11">
-                      <a:extLst>
-                        <a:ext uri="{28A0092B-C50C-407E-A947-70E740481C1C}">
-                          <a14:useLocalDpi xmlns:a14="http://schemas.microsoft.com/office/drawing/2010/main" val="0"/>
-                        </a:ext>
-                      </a:extLst>
-                    </a:blip>
+                    <a:blip r:embed="rId13"/>
                     <a:stretch>
                       <a:fillRect/>
                     </a:stretch>
@@ -407,7 +1348,7 @@
                   <pic:spPr>
                     <a:xfrm>
                       <a:off x="0" y="0"/>
-                      <a:ext cx="3032125" cy="5943600"/>
+                      <a:ext cx="2964180" cy="5943600"/>
                     </a:xfrm>
                     <a:prstGeom prst="rect">
                       <a:avLst/>
@@ -423,12 +1364,175 @@
         <w:rPr>
           <w:noProof/>
         </w:rPr>
-        <w:lastRenderedPageBreak/>
+        <mc:AlternateContent>
+          <mc:Choice Requires="wps">
+            <w:drawing>
+              <wp:anchor distT="0" distB="0" distL="114300" distR="114300" simplePos="0" relativeHeight="251671552" behindDoc="0" locked="0" layoutInCell="1" allowOverlap="1" wp14:anchorId="596FED2E" wp14:editId="08801278">
+                <wp:simplePos x="0" y="0"/>
+                <wp:positionH relativeFrom="column">
+                  <wp:posOffset>5316</wp:posOffset>
+                </wp:positionH>
+                <wp:positionV relativeFrom="paragraph">
+                  <wp:posOffset>-574158</wp:posOffset>
+                </wp:positionV>
+                <wp:extent cx="8644270" cy="393404"/>
+                <wp:effectExtent l="0" t="0" r="17145" b="13335"/>
+                <wp:wrapNone/>
+                <wp:docPr id="18" name="Text Box 18"/>
+                <wp:cNvGraphicFramePr/>
+                <a:graphic xmlns:a="http://schemas.openxmlformats.org/drawingml/2006/main">
+                  <a:graphicData uri="http://schemas.microsoft.com/office/word/2010/wordprocessingShape">
+                    <wps:wsp>
+                      <wps:cNvSpPr txBox="1"/>
+                      <wps:spPr>
+                        <a:xfrm>
+                          <a:off x="0" y="0"/>
+                          <a:ext cx="8644270" cy="393404"/>
+                        </a:xfrm>
+                        <a:prstGeom prst="rect">
+                          <a:avLst/>
+                        </a:prstGeom>
+                        <a:solidFill>
+                          <a:schemeClr val="lt1"/>
+                        </a:solidFill>
+                        <a:ln w="6350">
+                          <a:solidFill>
+                            <a:prstClr val="black"/>
+                          </a:solidFill>
+                        </a:ln>
+                      </wps:spPr>
+                      <wps:txbx>
+                        <w:txbxContent>
+                          <w:p>
+                            <w:pPr>
+                              <w:rPr>
+                                <w:b/>
+                                <w:bCs/>
+                                <w:sz w:val="32"/>
+                                <w:szCs w:val="32"/>
+                              </w:rPr>
+                            </w:pPr>
+                            <w:r>
+                              <w:rPr>
+                                <w:b/>
+                                <w:bCs/>
+                                <w:sz w:val="32"/>
+                                <w:szCs w:val="32"/>
+                              </w:rPr>
+                              <w:t xml:space="preserve">Task </w:t>
+                            </w:r>
+                            <w:r>
+                              <w:rPr>
+                                <w:b/>
+                                <w:bCs/>
+                                <w:sz w:val="32"/>
+                                <w:szCs w:val="32"/>
+                              </w:rPr>
+                              <w:t>6</w:t>
+                            </w:r>
+                            <w:r>
+                              <w:rPr>
+                                <w:b/>
+                                <w:bCs/>
+                                <w:sz w:val="32"/>
+                                <w:szCs w:val="32"/>
+                              </w:rPr>
+                              <w:t xml:space="preserve">: </w:t>
+                            </w:r>
+                            <w:r>
+                              <w:rPr>
+                                <w:b/>
+                                <w:bCs/>
+                                <w:sz w:val="32"/>
+                                <w:szCs w:val="32"/>
+                              </w:rPr>
+                              <w:t>Forgot password</w:t>
+                            </w:r>
+                          </w:p>
+                        </w:txbxContent>
+                      </wps:txbx>
+                      <wps:bodyPr rot="0" spcFirstLastPara="0" vertOverflow="overflow" horzOverflow="overflow" vert="horz" wrap="square" lIns="91440" tIns="45720" rIns="91440" bIns="45720" numCol="1" spcCol="0" rtlCol="0" fromWordArt="0" anchor="t" anchorCtr="0" forceAA="0" compatLnSpc="1">
+                        <a:prstTxWarp prst="textNoShape">
+                          <a:avLst/>
+                        </a:prstTxWarp>
+                        <a:noAutofit/>
+                      </wps:bodyPr>
+                    </wps:wsp>
+                  </a:graphicData>
+                </a:graphic>
+                <wp14:sizeRelH relativeFrom="margin">
+                  <wp14:pctWidth>0</wp14:pctWidth>
+                </wp14:sizeRelH>
+                <wp14:sizeRelV relativeFrom="margin">
+                  <wp14:pctHeight>0</wp14:pctHeight>
+                </wp14:sizeRelV>
+              </wp:anchor>
+            </w:drawing>
+          </mc:Choice>
+          <mc:Fallback>
+            <w:pict>
+              <v:shape w14:anchorId="596FED2E" id="Text Box 18" o:spid="_x0000_s1032" type="#_x0000_t202" style="position:absolute;margin-left:.4pt;margin-top:-45.2pt;width:680.65pt;height:31pt;z-index:251671552;visibility:visible;mso-wrap-style:square;mso-width-percent:0;mso-height-percent:0;mso-wrap-distance-left:9pt;mso-wrap-distance-top:0;mso-wrap-distance-right:9pt;mso-wrap-distance-bottom:0;mso-position-horizontal:absolute;mso-position-horizontal-relative:text;mso-position-vertical:absolute;mso-position-vertical-relative:text;mso-width-percent:0;mso-height-percent:0;mso-width-relative:margin;mso-height-relative:margin;v-text-anchor:top" o:gfxdata="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" fillcolor="white [3201]" strokeweight=".5pt">
+                <v:textbox>
+                  <w:txbxContent>
+                    <w:p>
+                      <w:pPr>
+                        <w:rPr>
+                          <w:b/>
+                          <w:bCs/>
+                          <w:sz w:val="32"/>
+                          <w:szCs w:val="32"/>
+                        </w:rPr>
+                      </w:pPr>
+                      <w:r>
+                        <w:rPr>
+                          <w:b/>
+                          <w:bCs/>
+                          <w:sz w:val="32"/>
+                          <w:szCs w:val="32"/>
+                        </w:rPr>
+                        <w:t xml:space="preserve">Task </w:t>
+                      </w:r>
+                      <w:r>
+                        <w:rPr>
+                          <w:b/>
+                          <w:bCs/>
+                          <w:sz w:val="32"/>
+                          <w:szCs w:val="32"/>
+                        </w:rPr>
+                        <w:t>6</w:t>
+                      </w:r>
+                      <w:r>
+                        <w:rPr>
+                          <w:b/>
+                          <w:bCs/>
+                          <w:sz w:val="32"/>
+                          <w:szCs w:val="32"/>
+                        </w:rPr>
+                        <w:t xml:space="preserve">: </w:t>
+                      </w:r>
+                      <w:r>
+                        <w:rPr>
+                          <w:b/>
+                          <w:bCs/>
+                          <w:sz w:val="32"/>
+                          <w:szCs w:val="32"/>
+                        </w:rPr>
+                        <w:t>Forgot password</w:t>
+                      </w:r>
+                    </w:p>
+                  </w:txbxContent>
+                </v:textbox>
+              </v:shape>
+            </w:pict>
+          </mc:Fallback>
+        </mc:AlternateContent>
+      </w:r>
+      <w:r>
         <w:drawing>
-          <wp:inline distT="0" distB="0" distL="0" distR="0" wp14:anchorId="53A6DA48" wp14:editId="170207D1">
-            <wp:extent cx="3096895" cy="5943600"/>
-            <wp:effectExtent l="0" t="0" r="1905" b="0"/>
-            <wp:docPr id="10" name="Picture 10" descr="Graphical user interface, application, website&#10;&#10;Description automatically generated"/>
+          <wp:inline distT="0" distB="0" distL="0" distR="0" wp14:anchorId="24700977" wp14:editId="69D6B1E6">
+            <wp:extent cx="2899410" cy="5943600"/>
+            <wp:effectExtent l="0" t="0" r="0" b="0"/>
+            <wp:docPr id="19" name="Picture 19" descr="Graphical user interface, text, application, email&#10;&#10;Description automatically generated"/>
             <wp:cNvGraphicFramePr>
               <a:graphicFrameLocks xmlns:a="http://schemas.openxmlformats.org/drawingml/2006/main" noChangeAspect="1"/>
             </wp:cNvGraphicFramePr>
@@ -436,14 +1540,276 @@
               <a:graphicData uri="http://schemas.openxmlformats.org/drawingml/2006/picture">
                 <pic:pic xmlns:pic="http://schemas.openxmlformats.org/drawingml/2006/picture">
                   <pic:nvPicPr>
-                    <pic:cNvPr id="10" name="Picture 10" descr="Graphical user interface, application, website&#10;&#10;Description automatically generated"/>
+                    <pic:cNvPr id="19" name="Picture 19" descr="Graphical user interface, text, application, email&#10;&#10;Description automatically generated"/>
                     <pic:cNvPicPr/>
                   </pic:nvPicPr>
                   <pic:blipFill>
-                    <a:blip r:embed="rId12">
+                    <a:blip r:embed="rId14">
                       <a:extLst>
-                        <a:ext uri="{28A0092B-C50C-407E-A947-70E740481C1C}">
-                          <a14:useLocalDpi xmlns:a14="http://schemas.microsoft.com/office/drawing/2010/main" val="0"/>
+                        <a:ext uri="{BEBA8EAE-BF5A-486C-A8C5-ECC9F3942E4B}">
+                          <a14:imgProps xmlns:a14="http://schemas.microsoft.com/office/drawing/2010/main">
+                            <a14:imgLayer r:embed="rId15">
+                              <a14:imgEffect>
+                                <a14:backgroundRemoval t="1533" b="98404" l="1702" r="97906">
+                                  <a14:foregroundMark x1="10602" y1="6769" x2="45419" y2="4917"/>
+                                  <a14:foregroundMark x1="45419" y1="4917" x2="10733" y2="4470"/>
+                                  <a14:foregroundMark x1="10733" y1="4470" x2="54581" y2="2682"/>
+                                  <a14:foregroundMark x1="54581" y1="2682" x2="41099" y2="7982"/>
+                                  <a14:foregroundMark x1="41099" y1="7982" x2="62565" y2="8812"/>
+                                  <a14:foregroundMark x1="62565" y1="8812" x2="79974" y2="8046"/>
+                                  <a14:foregroundMark x1="41413" y1="16593" x2="32723" y2="18519"/>
+                                  <a14:foregroundMark x1="79974" y1="8046" x2="56203" y2="13315"/>
+                                  <a14:foregroundMark x1="32723" y1="18519" x2="48691" y2="22989"/>
+                                  <a14:foregroundMark x1="48691" y1="22989" x2="66623" y2="22478"/>
+                                  <a14:foregroundMark x1="66623" y1="22478" x2="32330" y2="65198"/>
+                                  <a14:foregroundMark x1="32330" y1="65198" x2="31152" y2="75607"/>
+                                  <a14:foregroundMark x1="31152" y1="75607" x2="31545" y2="66858"/>
+                                  <a14:foregroundMark x1="31545" y1="66858" x2="20157" y2="28416"/>
+                                  <a14:foregroundMark x1="24469" y1="13168" x2="25393" y2="9898"/>
+                                  <a14:foregroundMark x1="20157" y1="28416" x2="23706" y2="15866"/>
+                                  <a14:foregroundMark x1="21219" y1="15798" x2="0" y2="45785"/>
+                                  <a14:foregroundMark x1="25393" y1="9898" x2="23069" y2="13183"/>
+                                  <a14:foregroundMark x1="0" y1="45785" x2="4843" y2="71903"/>
+                                  <a14:foregroundMark x1="4843" y1="71903" x2="25262" y2="75798"/>
+                                  <a14:foregroundMark x1="25262" y1="75798" x2="41361" y2="73436"/>
+                                  <a14:foregroundMark x1="41361" y1="73436" x2="58639" y2="66411"/>
+                                  <a14:foregroundMark x1="58639" y1="66411" x2="71597" y2="52043"/>
+                                  <a14:foregroundMark x1="71597" y1="52043" x2="69110" y2="26501"/>
+                                  <a14:foregroundMark x1="69110" y1="26501" x2="61780" y2="16539"/>
+                                  <a14:foregroundMark x1="61780" y1="16539" x2="9293" y2="65390"/>
+                                  <a14:foregroundMark x1="9293" y1="65390" x2="9948" y2="78608"/>
+                                  <a14:foregroundMark x1="9948" y1="78608" x2="22251" y2="85121"/>
+                                  <a14:foregroundMark x1="22251" y1="85121" x2="44110" y2="83780"/>
+                                  <a14:foregroundMark x1="44110" y1="83780" x2="55890" y2="75607"/>
+                                  <a14:foregroundMark x1="55890" y1="75607" x2="72513" y2="30332"/>
+                                  <a14:foregroundMark x1="72513" y1="30332" x2="73298" y2="17369"/>
+                                  <a14:foregroundMark x1="73298" y1="17369" x2="65183" y2="9834"/>
+                                  <a14:foregroundMark x1="65183" y1="9834" x2="48429" y2="10920"/>
+                                  <a14:foregroundMark x1="36048" y1="16471" x2="33901" y2="17433"/>
+                                  <a14:foregroundMark x1="48429" y1="10920" x2="42802" y2="13443"/>
+                                  <a14:foregroundMark x1="33901" y1="17433" x2="28534" y2="32312"/>
+                                  <a14:foregroundMark x1="28534" y1="32312" x2="34948" y2="40038"/>
+                                  <a14:foregroundMark x1="34948" y1="40038" x2="80366" y2="59068"/>
+                                  <a14:foregroundMark x1="80366" y1="59068" x2="89136" y2="70498"/>
+                                  <a14:foregroundMark x1="89136" y1="70498" x2="79843" y2="81098"/>
+                                  <a14:foregroundMark x1="79843" y1="81098" x2="66230" y2="86845"/>
+                                  <a14:foregroundMark x1="66230" y1="86845" x2="46597" y2="88059"/>
+                                  <a14:foregroundMark x1="46597" y1="88059" x2="1047" y2="80651"/>
+                                  <a14:foregroundMark x1="1047" y1="80651" x2="63743" y2="90421"/>
+                                  <a14:foregroundMark x1="63743" y1="90421" x2="25131" y2="95338"/>
+                                  <a14:foregroundMark x1="25131" y1="95338" x2="43063" y2="96488"/>
+                                  <a14:foregroundMark x1="43063" y1="96488" x2="66623" y2="96232"/>
+                                  <a14:foregroundMark x1="66623" y1="96232" x2="49738" y2="97701"/>
+                                  <a14:foregroundMark x1="49738" y1="97701" x2="77225" y2="93040"/>
+                                  <a14:foregroundMark x1="77225" y1="93040" x2="96990" y2="85951"/>
+                                  <a14:foregroundMark x1="96990" y1="85951" x2="90183" y2="66858"/>
+                                  <a14:foregroundMark x1="90183" y1="66858" x2="73429" y2="63985"/>
+                                  <a14:foregroundMark x1="73429" y1="63985" x2="25000" y2="68327"/>
+                                  <a14:foregroundMark x1="25000" y1="68327" x2="5366" y2="74777"/>
+                                  <a14:foregroundMark x1="5366" y1="74777" x2="2356" y2="85377"/>
+                                  <a14:foregroundMark x1="2356" y1="85377" x2="16623" y2="95658"/>
+                                  <a14:foregroundMark x1="16623" y1="95658" x2="48691" y2="98595"/>
+                                  <a14:foregroundMark x1="48691" y1="98595" x2="74346" y2="96552"/>
+                                  <a14:foregroundMark x1="74346" y1="96552" x2="94110" y2="90038"/>
+                                  <a14:foregroundMark x1="94110" y1="90038" x2="96859" y2="61877"/>
+                                  <a14:foregroundMark x1="96859" y1="61877" x2="84686" y2="43870"/>
+                                  <a14:foregroundMark x1="84686" y1="43870" x2="68586" y2="35121"/>
+                                  <a14:foregroundMark x1="68586" y1="35121" x2="47382" y2="31290"/>
+                                  <a14:foregroundMark x1="47382" y1="31290" x2="25131" y2="33269"/>
+                                  <a14:foregroundMark x1="25131" y1="33269" x2="13220" y2="38761"/>
+                                  <a14:foregroundMark x1="13220" y1="38761" x2="22644" y2="51149"/>
+                                  <a14:foregroundMark x1="22644" y1="51149" x2="47644" y2="54534"/>
+                                  <a14:foregroundMark x1="47644" y1="54534" x2="69110" y2="52554"/>
+                                  <a14:foregroundMark x1="69110" y1="52554" x2="88743" y2="45147"/>
+                                  <a14:foregroundMark x1="88743" y1="45147" x2="97513" y2="32950"/>
+                                  <a14:foregroundMark x1="97513" y1="32950" x2="90052" y2="20562"/>
+                                  <a14:foregroundMark x1="90052" y1="20562" x2="67932" y2="10153"/>
+                                  <a14:foregroundMark x1="67932" y1="10153" x2="41230" y2="5747"/>
+                                  <a14:foregroundMark x1="41230" y1="5747" x2="17408" y2="6386"/>
+                                  <a14:foregroundMark x1="17408" y1="6386" x2="1309" y2="12771"/>
+                                  <a14:foregroundMark x1="1309" y1="12771" x2="18325" y2="18199"/>
+                                  <a14:foregroundMark x1="18325" y1="18199" x2="37545" y2="16505"/>
+                                  <a14:foregroundMark x1="47904" y1="13489" x2="56021" y2="10600"/>
+                                  <a14:foregroundMark x1="56021" y1="10600" x2="66361" y2="2171"/>
+                                  <a14:foregroundMark x1="66361" y1="2171" x2="44110" y2="7663"/>
+                                  <a14:foregroundMark x1="37422" y1="16502" x2="33770" y2="21328"/>
+                                  <a14:foregroundMark x1="44110" y1="7663" x2="39745" y2="13431"/>
+                                  <a14:foregroundMark x1="33770" y1="21328" x2="67147" y2="22031"/>
+                                  <a14:foregroundMark x1="67147" y1="22031" x2="90314" y2="20370"/>
+                                  <a14:foregroundMark x1="90314" y1="20370" x2="93586" y2="8365"/>
+                                  <a14:foregroundMark x1="93586" y1="8365" x2="68455" y2="5683"/>
+                                  <a14:foregroundMark x1="68455" y1="5683" x2="44372" y2="6258"/>
+                                  <a14:foregroundMark x1="44372" y1="6258" x2="22906" y2="10536"/>
+                                  <a14:foregroundMark x1="22906" y1="10536" x2="8639" y2="17241"/>
+                                  <a14:foregroundMark x1="8639" y1="17241" x2="7984" y2="27842"/>
+                                  <a14:foregroundMark x1="7984" y1="27842" x2="26440" y2="38123"/>
+                                  <a14:foregroundMark x1="26440" y1="38123" x2="43455" y2="38506"/>
+                                  <a14:foregroundMark x1="43455" y1="38506" x2="44372" y2="37931"/>
+                                  <a14:foregroundMark x1="5890" y1="5747" x2="43848" y2="4087"/>
+                                  <a14:foregroundMark x1="43848" y1="4087" x2="27880" y2="1086"/>
+                                  <a14:foregroundMark x1="27880" y1="1086" x2="7984" y2="192"/>
+                                  <a14:foregroundMark x1="7984" y1="192" x2="131" y2="16667"/>
+                                  <a14:foregroundMark x1="131" y1="16667" x2="1963" y2="37548"/>
+                                  <a14:foregroundMark x1="1963" y1="37548" x2="5890" y2="4406"/>
+                                  <a14:foregroundMark x1="5890" y1="4406" x2="2880" y2="59387"/>
+                                  <a14:foregroundMark x1="2880" y1="59387" x2="14267" y2="27522"/>
+                                  <a14:foregroundMark x1="14267" y1="27522" x2="0" y2="63985"/>
+                                  <a14:foregroundMark x1="0" y1="63985" x2="1047" y2="72095"/>
+                                  <a14:foregroundMark x1="1047" y1="72095" x2="19764" y2="51341"/>
+                                  <a14:foregroundMark x1="19764" y1="51341" x2="6152" y2="64049"/>
+                                  <a14:foregroundMark x1="6152" y1="64049" x2="6937" y2="72414"/>
+                                  <a14:foregroundMark x1="6937" y1="72414" x2="34162" y2="79055"/>
+                                  <a14:foregroundMark x1="34162" y1="79055" x2="51178" y2="80587"/>
+                                  <a14:foregroundMark x1="51178" y1="80587" x2="17277" y2="90741"/>
+                                  <a14:foregroundMark x1="17277" y1="90741" x2="46728" y2="94828"/>
+                                  <a14:foregroundMark x1="46728" y1="94828" x2="12958" y2="94125"/>
+                                  <a14:foregroundMark x1="12958" y1="94125" x2="30890" y2="90549"/>
+                                  <a14:foregroundMark x1="30890" y1="90549" x2="13874" y2="92912"/>
+                                  <a14:foregroundMark x1="13874" y1="92912" x2="28272" y2="96807"/>
+                                  <a14:foregroundMark x1="28272" y1="96807" x2="43063" y2="93231"/>
+                                  <a14:foregroundMark x1="43063" y1="93231" x2="21466" y2="86973"/>
+                                  <a14:foregroundMark x1="21466" y1="86973" x2="5628" y2="89527"/>
+                                  <a14:foregroundMark x1="5628" y1="89527" x2="28403" y2="94828"/>
+                                  <a14:foregroundMark x1="28403" y1="94828" x2="42801" y2="90996"/>
+                                  <a14:foregroundMark x1="42801" y1="90996" x2="25785" y2="87995"/>
+                                  <a14:foregroundMark x1="25785" y1="87995" x2="6414" y2="89144"/>
+                                  <a14:foregroundMark x1="6414" y1="89144" x2="33770" y2="97382"/>
+                                  <a14:foregroundMark x1="33770" y1="97382" x2="77225" y2="91699"/>
+                                  <a14:foregroundMark x1="77225" y1="91699" x2="29058" y2="97765"/>
+                                  <a14:foregroundMark x1="29058" y1="97765" x2="47513" y2="97382"/>
+                                  <a14:foregroundMark x1="47513" y1="97382" x2="68194" y2="93997"/>
+                                  <a14:foregroundMark x1="68194" y1="93997" x2="48691" y2="98340"/>
+                                  <a14:foregroundMark x1="48691" y1="98340" x2="96204" y2="91954"/>
+                                  <a14:foregroundMark x1="96204" y1="91954" x2="75000" y2="97701"/>
+                                  <a14:foregroundMark x1="75000" y1="97701" x2="96204" y2="96169"/>
+                                  <a14:foregroundMark x1="96204" y1="96169" x2="78534" y2="95019"/>
+                                  <a14:foregroundMark x1="78534" y1="95019" x2="86387" y2="75287"/>
+                                  <a14:foregroundMark x1="86387" y1="75287" x2="73168" y2="68072"/>
+                                  <a14:foregroundMark x1="73168" y1="68072" x2="53141" y2="75287"/>
+                                  <a14:foregroundMark x1="53141" y1="75287" x2="69110" y2="77586"/>
+                                  <a14:foregroundMark x1="69110" y1="77586" x2="86518" y2="69987"/>
+                                  <a14:foregroundMark x1="86518" y1="69987" x2="97513" y2="61430"/>
+                                  <a14:foregroundMark x1="97513" y1="61430" x2="87696" y2="72031"/>
+                                  <a14:foregroundMark x1="87696" y1="72031" x2="98298" y2="58621"/>
+                                  <a14:foregroundMark x1="98298" y1="58621" x2="87958" y2="44764"/>
+                                  <a14:foregroundMark x1="87958" y1="44764" x2="64398" y2="62644"/>
+                                  <a14:foregroundMark x1="64398" y1="62644" x2="61257" y2="72925"/>
+                                  <a14:foregroundMark x1="61257" y1="72925" x2="79843" y2="68646"/>
+                                  <a14:foregroundMark x1="79843" y1="68646" x2="96990" y2="34547"/>
+                                  <a14:foregroundMark x1="96990" y1="34547" x2="96073" y2="18838"/>
+                                  <a14:foregroundMark x1="96073" y1="18838" x2="88613" y2="8748"/>
+                                  <a14:foregroundMark x1="88613" y1="8748" x2="71728" y2="7791"/>
+                                  <a14:foregroundMark x1="60175" y1="15907" x2="58639" y2="16986"/>
+                                  <a14:foregroundMark x1="71728" y1="7791" x2="63589" y2="13508"/>
+                                  <a14:foregroundMark x1="63894" y1="15324" x2="82461" y2="9451"/>
+                                  <a14:foregroundMark x1="58639" y1="16986" x2="62028" y2="15914"/>
+                                  <a14:foregroundMark x1="82461" y1="9451" x2="91754" y2="1533"/>
+                                  <a14:foregroundMark x1="91754" y1="1533" x2="15576" y2="2427"/>
+                                  <a14:foregroundMark x1="15576" y1="2427" x2="45681" y2="3384"/>
+                                  <a14:foregroundMark x1="45681" y1="3384" x2="81675" y2="3065"/>
+                                  <a14:foregroundMark x1="81675" y1="3065" x2="40183" y2="8812"/>
+                                  <a14:foregroundMark x1="40183" y1="8812" x2="57461" y2="11367"/>
+                                  <a14:foregroundMark x1="57461" y1="11367" x2="75262" y2="4789"/>
+                                  <a14:foregroundMark x1="75262" y1="4789" x2="52356" y2="4789"/>
+                                  <a14:foregroundMark x1="52356" y1="4789" x2="94110" y2="894"/>
+                                  <a14:foregroundMark x1="94110" y1="894" x2="37827" y2="1660"/>
+                                  <a14:foregroundMark x1="37827" y1="1660" x2="46990" y2="1596"/>
+                                  <a14:foregroundMark x1="93848" y1="1405" x2="98560" y2="93678"/>
+                                  <a14:foregroundMark x1="98560" y1="93678" x2="81021" y2="97126"/>
+                                  <a14:foregroundMark x1="81021" y1="97126" x2="20812" y2="96041"/>
+                                  <a14:foregroundMark x1="20812" y1="96041" x2="40838" y2="96232"/>
+                                  <a14:foregroundMark x1="40838" y1="96232" x2="81152" y2="95147"/>
+                                  <a14:foregroundMark x1="81152" y1="95147" x2="8639" y2="97254"/>
+                                  <a14:foregroundMark x1="8639" y1="97254" x2="25785" y2="94125"/>
+                                  <a14:foregroundMark x1="25785" y1="94125" x2="0" y2="94125"/>
+                                  <a14:foregroundMark x1="0" y1="94125" x2="17670" y2="91188"/>
+                                  <a14:foregroundMark x1="17670" y1="91188" x2="916" y2="91443"/>
+                                  <a14:foregroundMark x1="916" y1="91443" x2="17147" y2="87931"/>
+                                  <a14:foregroundMark x1="17147" y1="87931" x2="20157" y2="79693"/>
+                                  <a14:foregroundMark x1="20157" y1="79693" x2="3272" y2="78352"/>
+                                  <a14:foregroundMark x1="3272" y1="78352" x2="3403" y2="68455"/>
+                                  <a14:foregroundMark x1="3403" y1="68455" x2="21466" y2="69093"/>
+                                  <a14:foregroundMark x1="21466" y1="69093" x2="2749" y2="69604"/>
+                                  <a14:foregroundMark x1="2749" y1="69604" x2="24215" y2="68774"/>
+                                  <a14:foregroundMark x1="24215" y1="68774" x2="7461" y2="66986"/>
+                                  <a14:foregroundMark x1="7461" y1="66986" x2="24476" y2="66986"/>
+                                  <a14:foregroundMark x1="24476" y1="66986" x2="8246" y2="64496"/>
+                                  <a14:foregroundMark x1="8246" y1="64496" x2="21728" y2="59579"/>
+                                  <a14:foregroundMark x1="21728" y1="59579" x2="4712" y2="57152"/>
+                                  <a14:foregroundMark x1="4712" y1="57152" x2="11257" y2="49425"/>
+                                  <a14:foregroundMark x1="11257" y1="49425" x2="4188" y2="41699"/>
+                                  <a14:foregroundMark x1="4188" y1="41699" x2="16754" y2="32312"/>
+                                  <a14:foregroundMark x1="16754" y1="32312" x2="5236" y2="26564"/>
+                                  <a14:foregroundMark x1="5236" y1="26564" x2="3927" y2="8046"/>
+                                  <a14:foregroundMark x1="3927" y1="8046" x2="17016" y2="2682"/>
+                                  <a14:foregroundMark x1="17016" y1="2682" x2="97513" y2="575"/>
+                                  <a14:foregroundMark x1="97513" y1="575" x2="83246" y2="6066"/>
+                                  <a14:foregroundMark x1="83246" y1="6066" x2="97906" y2="12324"/>
+                                  <a14:foregroundMark x1="97906" y1="12324" x2="85471" y2="17816"/>
+                                  <a14:foregroundMark x1="85471" y1="17816" x2="85864" y2="27139"/>
+                                  <a14:foregroundMark x1="85864" y1="27139" x2="95812" y2="35249"/>
+                                  <a14:foregroundMark x1="95812" y1="35249" x2="89136" y2="46424"/>
+                                  <a14:foregroundMark x1="89136" y1="46424" x2="97513" y2="54215"/>
+                                  <a14:foregroundMark x1="97513" y1="54215" x2="98822" y2="83333"/>
+                                  <a14:foregroundMark x1="98822" y1="83333" x2="82068" y2="92209"/>
+                                  <a14:foregroundMark x1="82068" y1="92209" x2="75131" y2="99617"/>
+                                  <a14:foregroundMark x1="75131" y1="99617" x2="95419" y2="96616"/>
+                                  <a14:foregroundMark x1="95419" y1="96616" x2="60733" y2="93870"/>
+                                  <a14:foregroundMark x1="60733" y1="93870" x2="44241" y2="97510"/>
+                                  <a14:foregroundMark x1="44241" y1="97510" x2="64791" y2="95530"/>
+                                  <a14:foregroundMark x1="64791" y1="95530" x2="19764" y2="96296"/>
+                                  <a14:foregroundMark x1="19764" y1="96296" x2="36257" y2="96935"/>
+                                  <a14:foregroundMark x1="36257" y1="96935" x2="6937" y2="98531"/>
+                                  <a14:foregroundMark x1="6937" y1="98531" x2="56283" y2="98595"/>
+                                  <a14:foregroundMark x1="56283" y1="98595" x2="73298" y2="96616"/>
+                                  <a14:foregroundMark x1="73298" y1="96616" x2="9031" y2="99553"/>
+                                  <a14:foregroundMark x1="9031" y1="99553" x2="84162" y2="97829"/>
+                                  <a14:foregroundMark x1="84162" y1="97829" x2="28534" y2="99553"/>
+                                  <a14:foregroundMark x1="28534" y1="99553" x2="71728" y2="98595"/>
+                                  <a14:foregroundMark x1="71728" y1="98595" x2="49476" y2="95722"/>
+                                  <a14:foregroundMark x1="49476" y1="95722" x2="66885" y2="94317"/>
+                                  <a14:foregroundMark x1="66885" y1="94317" x2="44110" y2="92656"/>
+                                  <a14:foregroundMark x1="44110" y1="92656" x2="60602" y2="93359"/>
+                                  <a14:foregroundMark x1="60602" y1="93359" x2="63743" y2="92146"/>
+                                  <a14:foregroundMark x1="8115" y1="3065" x2="2618" y2="10664"/>
+                                  <a14:foregroundMark x1="2618" y1="10664" x2="0" y2="73052"/>
+                                  <a14:foregroundMark x1="0" y1="73052" x2="1832" y2="64049"/>
+                                  <a14:foregroundMark x1="1832" y1="64049" x2="3272" y2="81290"/>
+                                  <a14:foregroundMark x1="3272" y1="81290" x2="3665" y2="73180"/>
+                                  <a14:foregroundMark x1="3665" y1="73180" x2="2618" y2="91954"/>
+                                  <a14:foregroundMark x1="2618" y1="91954" x2="16754" y2="97765"/>
+                                  <a14:foregroundMark x1="16754" y1="97765" x2="38351" y2="95530"/>
+                                  <a14:foregroundMark x1="38351" y1="95530" x2="64791" y2="96616"/>
+                                  <a14:foregroundMark x1="64791" y1="96616" x2="92277" y2="96424"/>
+                                  <a14:foregroundMark x1="92277" y1="96424" x2="40576" y2="96807"/>
+                                  <a14:foregroundMark x1="40576" y1="96807" x2="78665" y2="96041"/>
+                                  <a14:foregroundMark x1="78665" y1="96041" x2="95288" y2="96041"/>
+                                  <a14:foregroundMark x1="95288" y1="96041" x2="44895" y2="99808"/>
+                                  <a14:foregroundMark x1="44895" y1="99808" x2="63613" y2="98723"/>
+                                  <a14:foregroundMark x1="63613" y1="98723" x2="38482" y2="99808"/>
+                                  <a14:foregroundMark x1="38482" y1="99808" x2="62042" y2="99808"/>
+                                  <a14:foregroundMark x1="62042" y1="99808" x2="98691" y2="95849"/>
+                                  <a14:foregroundMark x1="98691" y1="95849" x2="95942" y2="3129"/>
+                                  <a14:foregroundMark x1="95942" y1="3129" x2="96073" y2="9834"/>
+                                  <a14:foregroundMark x1="2880" y1="9834" x2="2618" y2="1596"/>
+                                  <a14:foregroundMark x1="2618" y1="1596" x2="1832" y2="8748"/>
+                                  <a14:foregroundMark x1="3665" y1="94828" x2="19634" y2="97318"/>
+                                  <a14:foregroundMark x1="19634" y1="97318" x2="97906" y2="98404"/>
+                                  <a14:foregroundMark x1="90576" y1="84802" x2="90969" y2="87867"/>
+                                  <a14:backgroundMark x1="62696" y1="14112" x2="20157" y2="15006"/>
+                                  <a14:backgroundMark x1="63482" y1="15006" x2="29712" y2="14879"/>
+                                  <a14:backgroundMark x1="29712" y1="14879" x2="46204" y2="14687"/>
+                                  <a14:backgroundMark x1="46204" y1="14687" x2="29712" y2="15390"/>
+                                  <a14:backgroundMark x1="29712" y1="15390" x2="46466" y2="15773"/>
+                                  <a14:backgroundMark x1="46466" y1="15773" x2="62696" y2="14432"/>
+                                  <a14:backgroundMark x1="62696" y1="14432" x2="29188" y2="14304"/>
+                                  <a14:backgroundMark x1="29188" y1="14304" x2="26440" y2="15390"/>
+                                  <a14:backgroundMark x1="28927" y1="13410" x2="40707" y2="14496"/>
+                                  <a14:backgroundMark x1="20942" y1="14112" x2="32984" y2="13985"/>
+                                </a14:backgroundRemoval>
+                              </a14:imgEffect>
+                            </a14:imgLayer>
+                          </a14:imgProps>
                         </a:ext>
                       </a:extLst>
                     </a:blip>
@@ -454,7 +1820,7 @@
                   <pic:spPr>
                     <a:xfrm>
                       <a:off x="0" y="0"/>
-                      <a:ext cx="3096895" cy="5943600"/>
+                      <a:ext cx="2899410" cy="5943600"/>
                     </a:xfrm>
                     <a:prstGeom prst="rect">
                       <a:avLst/>
@@ -871,6 +2237,7 @@
   <w:style w:type="paragraph" w:default="1" w:styleId="Normal">
     <w:name w:val="Normal"/>
     <w:qFormat/>
+    <w:rsid w:val="001E273F"/>
   </w:style>
   <w:style w:type="character" w:default="1" w:styleId="DefaultParagraphFont">
     <w:name w:val="Default Paragraph Font"/>
